--- a/report.docx
+++ b/report.docx
@@ -33,8 +33,14 @@
     <w:p>
       <w:pPr>
         <w:pStyle w:val="Heading2"/>
+        <w:rPr>
+          <w:color w:val="0A2F41" w:themeColor="accent1" w:themeShade="80"/>
+        </w:rPr>
       </w:pPr>
       <w:r>
+        <w:rPr>
+          <w:color w:val="0A2F41" w:themeColor="accent1" w:themeShade="80"/>
+        </w:rPr>
         <w:t>Q1.1</w:t>
       </w:r>
     </w:p>
@@ -747,11 +753,13 @@
         <w:pStyle w:val="Heading2"/>
         <w:rPr>
           <w:rFonts w:eastAsiaTheme="minorEastAsia"/>
+          <w:color w:val="0A2F41" w:themeColor="accent1" w:themeShade="80"/>
         </w:rPr>
       </w:pPr>
       <w:r>
         <w:rPr>
           <w:rFonts w:eastAsiaTheme="minorEastAsia"/>
+          <w:color w:val="0A2F41" w:themeColor="accent1" w:themeShade="80"/>
         </w:rPr>
         <w:t>Q1.2</w:t>
       </w:r>
@@ -784,8 +792,14 @@
     <w:p>
       <w:pPr>
         <w:pStyle w:val="Heading2"/>
+        <w:rPr>
+          <w:color w:val="0A2F41" w:themeColor="accent1" w:themeShade="80"/>
+        </w:rPr>
       </w:pPr>
       <w:r>
+        <w:rPr>
+          <w:color w:val="0A2F41" w:themeColor="accent1" w:themeShade="80"/>
+        </w:rPr>
         <w:t>Q1.3</w:t>
       </w:r>
     </w:p>
@@ -817,12 +831,274 @@
     <w:p>
       <w:pPr>
         <w:pStyle w:val="Heading1"/>
+        <w:rPr>
+          <w:rFonts w:eastAsiaTheme="minorEastAsia"/>
+        </w:rPr>
       </w:pPr>
       <w:r>
         <w:rPr>
           <w:rFonts w:eastAsiaTheme="minorEastAsia"/>
         </w:rPr>
+        <w:lastRenderedPageBreak/>
         <w:t>2 Amazon Reviews Classification</w:t>
+      </w:r>
+    </w:p>
+    <w:p>
+      <w:pPr>
+        <w:pStyle w:val="Heading2"/>
+        <w:rPr>
+          <w:color w:val="0A2F41" w:themeColor="accent1" w:themeShade="80"/>
+        </w:rPr>
+      </w:pPr>
+      <w:r>
+        <w:rPr>
+          <w:color w:val="0A2F41" w:themeColor="accent1" w:themeShade="80"/>
+        </w:rPr>
+        <w:t>Que</w:t>
+      </w:r>
+      <w:r>
+        <w:rPr>
+          <w:color w:val="0A2F41" w:themeColor="accent1" w:themeShade="80"/>
+        </w:rPr>
+        <w:t>stio</w:t>
+      </w:r>
+      <w:r>
+        <w:rPr>
+          <w:color w:val="0A2F41" w:themeColor="accent1" w:themeShade="80"/>
+        </w:rPr>
+        <w:t>n 3.1</w:t>
+      </w:r>
+    </w:p>
+    <w:p>
+      <w:pPr>
+        <w:pStyle w:val="Heading3"/>
+        <w:rPr>
+          <w:color w:val="0F4761" w:themeColor="accent1" w:themeShade="BF"/>
+        </w:rPr>
+      </w:pPr>
+      <w:r>
+        <w:rPr>
+          <w:color w:val="0F4761" w:themeColor="accent1" w:themeShade="BF"/>
+        </w:rPr>
+        <w:t>1. What are the percentages of each category in the y</w:t>
+      </w:r>
+      <w:r>
+        <w:rPr>
+          <w:color w:val="0F4761" w:themeColor="accent1" w:themeShade="BF"/>
+        </w:rPr>
+        <w:t>_train.csv y_test.csv? Draw a pie chart</w:t>
+      </w:r>
+      <w:r>
+        <w:rPr>
+          <w:color w:val="0F4761" w:themeColor="accent1" w:themeShade="BF"/>
+        </w:rPr>
+        <w:t xml:space="preserve"> showing percentages</w:t>
+      </w:r>
+      <w:r>
+        <w:rPr>
+          <w:color w:val="0F4761" w:themeColor="accent1" w:themeShade="BF"/>
+        </w:rPr>
+        <w:t>.</w:t>
+      </w:r>
+    </w:p>
+    <w:p>
+      <w:r>
+        <w:drawing>
+          <wp:inline distT="0" distB="0" distL="0" distR="0" wp14:anchorId="7023D5E2" wp14:editId="0F45C418">
+            <wp:extent cx="5943600" cy="2922905"/>
+            <wp:effectExtent l="0" t="0" r="0" b="0"/>
+            <wp:docPr id="192172028" name="Picture 1" descr="A pie chart with different colored circles&#10;&#10;Description automatically generated"/>
+            <wp:cNvGraphicFramePr>
+              <a:graphicFrameLocks xmlns:a="http://schemas.openxmlformats.org/drawingml/2006/main" noChangeAspect="1"/>
+            </wp:cNvGraphicFramePr>
+            <a:graphic xmlns:a="http://schemas.openxmlformats.org/drawingml/2006/main">
+              <a:graphicData uri="http://schemas.openxmlformats.org/drawingml/2006/picture">
+                <pic:pic xmlns:pic="http://schemas.openxmlformats.org/drawingml/2006/picture">
+                  <pic:nvPicPr>
+                    <pic:cNvPr id="192172028" name="Picture 1" descr="A pie chart with different colored circles&#10;&#10;Description automatically generated"/>
+                    <pic:cNvPicPr/>
+                  </pic:nvPicPr>
+                  <pic:blipFill>
+                    <a:blip r:embed="rId4"/>
+                    <a:stretch>
+                      <a:fillRect/>
+                    </a:stretch>
+                  </pic:blipFill>
+                  <pic:spPr>
+                    <a:xfrm>
+                      <a:off x="0" y="0"/>
+                      <a:ext cx="5943600" cy="2922905"/>
+                    </a:xfrm>
+                    <a:prstGeom prst="rect">
+                      <a:avLst/>
+                    </a:prstGeom>
+                  </pic:spPr>
+                </pic:pic>
+              </a:graphicData>
+            </a:graphic>
+          </wp:inline>
+        </w:drawing>
+      </w:r>
+    </w:p>
+    <w:p>
+      <w:pPr>
+        <w:pStyle w:val="Heading3"/>
+        <w:rPr>
+          <w:color w:val="0F4761" w:themeColor="accent1" w:themeShade="BF"/>
+        </w:rPr>
+      </w:pPr>
+      <w:r>
+        <w:rPr>
+          <w:color w:val="0F4761" w:themeColor="accent1" w:themeShade="BF"/>
+        </w:rPr>
+        <w:t>2. What is the prior probability of each class? Write your answer to the report.</w:t>
+      </w:r>
+    </w:p>
+    <w:p>
+      <w:pPr>
+        <w:rPr>
+          <w:color w:val="FF0000"/>
+        </w:rPr>
+      </w:pPr>
+      <w:r>
+        <w:rPr>
+          <w:color w:val="FF0000"/>
+        </w:rPr>
+        <w:t>TODO</w:t>
+      </w:r>
+    </w:p>
+    <w:p>
+      <w:pPr>
+        <w:pStyle w:val="Heading3"/>
+        <w:rPr>
+          <w:color w:val="0F4761" w:themeColor="accent1" w:themeShade="BF"/>
+        </w:rPr>
+      </w:pPr>
+      <w:r>
+        <w:rPr>
+          <w:color w:val="0F4761" w:themeColor="accent1" w:themeShade="BF"/>
+        </w:rPr>
+        <w:t xml:space="preserve">3. Is the training set balanced or skewed towards one of the classes? Do you think having an imbalanced training set affects your model? If yes, please explain </w:t>
+      </w:r>
+      <w:r>
+        <w:rPr>
+          <w:color w:val="0F4761" w:themeColor="accent1" w:themeShade="BF"/>
+        </w:rPr>
+        <w:t xml:space="preserve">briefly </w:t>
+      </w:r>
+      <w:r>
+        <w:rPr>
+          <w:color w:val="0F4761" w:themeColor="accent1" w:themeShade="BF"/>
+        </w:rPr>
+        <w:t>how it can affect the model.</w:t>
+      </w:r>
+    </w:p>
+    <w:p>
+      <w:pPr>
+        <w:rPr>
+          <w:color w:val="FF0000"/>
+        </w:rPr>
+      </w:pPr>
+      <w:r>
+        <w:rPr>
+          <w:color w:val="FF0000"/>
+        </w:rPr>
+        <w:t>TODO</w:t>
+      </w:r>
+    </w:p>
+    <w:p>
+      <w:pPr>
+        <w:pStyle w:val="Heading3"/>
+        <w:rPr>
+          <w:color w:val="0F4761" w:themeColor="accent1" w:themeShade="BF"/>
+        </w:rPr>
+      </w:pPr>
+      <w:r>
+        <w:rPr>
+          <w:color w:val="0F4761" w:themeColor="accent1" w:themeShade="BF"/>
+        </w:rPr>
+        <w:t xml:space="preserve">4. How many times do the </w:t>
+      </w:r>
+      <w:proofErr w:type="gramStart"/>
+      <w:r>
+        <w:rPr>
+          <w:color w:val="0F4761" w:themeColor="accent1" w:themeShade="BF"/>
+        </w:rPr>
+        <w:t>words ”good</w:t>
+      </w:r>
+      <w:proofErr w:type="gramEnd"/>
+      <w:r>
+        <w:rPr>
+          <w:color w:val="0F4761" w:themeColor="accent1" w:themeShade="BF"/>
+        </w:rPr>
+        <w:t xml:space="preserve">” and ”bad” appear in the training documents with the label ”positive”, including multiple occurrences, and what </w:t>
+      </w:r>
+      <w:r>
+        <w:rPr>
+          <w:color w:val="0F4761" w:themeColor="accent1" w:themeShade="BF"/>
+        </w:rPr>
+        <w:t>are</w:t>
+      </w:r>
+      <w:r>
+        <w:rPr>
+          <w:color w:val="0F4761" w:themeColor="accent1" w:themeShade="BF"/>
+        </w:rPr>
+        <w:t xml:space="preserve"> the log ratio of their occurrences within those documents, </w:t>
+      </w:r>
+      <w:proofErr w:type="spellStart"/>
+      <w:r>
+        <w:rPr>
+          <w:color w:val="0F4761" w:themeColor="accent1" w:themeShade="BF"/>
+        </w:rPr>
+        <w:t>i.e</w:t>
+      </w:r>
+      <w:proofErr w:type="spellEnd"/>
+      <w:r>
+        <w:rPr>
+          <w:color w:val="0F4761" w:themeColor="accent1" w:themeShade="BF"/>
+        </w:rPr>
+        <w:t>, ln(P(</w:t>
+      </w:r>
+      <w:proofErr w:type="spellStart"/>
+      <w:r>
+        <w:rPr>
+          <w:color w:val="0F4761" w:themeColor="accent1" w:themeShade="BF"/>
+        </w:rPr>
+        <w:t>good|Y</w:t>
+      </w:r>
+      <w:proofErr w:type="spellEnd"/>
+      <w:r>
+        <w:rPr>
+          <w:color w:val="0F4761" w:themeColor="accent1" w:themeShade="BF"/>
+        </w:rPr>
+        <w:t xml:space="preserve"> = positive)) and ln(P(</w:t>
+      </w:r>
+      <w:proofErr w:type="spellStart"/>
+      <w:r>
+        <w:rPr>
+          <w:color w:val="0F4761" w:themeColor="accent1" w:themeShade="BF"/>
+        </w:rPr>
+        <w:t>bad|Y</w:t>
+      </w:r>
+      <w:proofErr w:type="spellEnd"/>
+      <w:r>
+        <w:rPr>
+          <w:color w:val="0F4761" w:themeColor="accent1" w:themeShade="BF"/>
+        </w:rPr>
+        <w:t xml:space="preserve"> = positive))?</w:t>
+      </w:r>
+    </w:p>
+    <w:p>
+      <w:pPr>
+        <w:rPr>
+          <w:color w:val="FF0000"/>
+        </w:rPr>
+      </w:pPr>
+      <w:r>
+        <w:rPr>
+          <w:color w:val="FF0000"/>
+        </w:rPr>
+        <w:t>TODO</w:t>
       </w:r>
     </w:p>
     <w:p/>
@@ -1236,7 +1512,7 @@
   <w:style w:type="paragraph" w:default="1" w:styleId="Normal">
     <w:name w:val="Normal"/>
     <w:qFormat/>
-    <w:rsid w:val="00913DA1"/>
+    <w:rsid w:val="00B5130A"/>
     <w:rPr>
       <w:rFonts w:ascii="Arial" w:hAnsi="Arial" w:cs="Arial"/>
       <w:sz w:val="22"/>
@@ -1272,7 +1548,7 @@
     <w:uiPriority w:val="9"/>
     <w:unhideWhenUsed/>
     <w:qFormat/>
-    <w:rsid w:val="00905ABF"/>
+    <w:rsid w:val="00272F07"/>
     <w:pPr>
       <w:keepNext/>
       <w:keepLines/>
@@ -1281,7 +1557,7 @@
     </w:pPr>
     <w:rPr>
       <w:rFonts w:eastAsiaTheme="majorEastAsia"/>
-      <w:color w:val="0D0D0D" w:themeColor="text1" w:themeTint="F2"/>
+      <w:color w:val="0A2F41" w:themeColor="accent1" w:themeShade="80"/>
       <w:sz w:val="28"/>
       <w:szCs w:val="28"/>
     </w:rPr>
@@ -1292,10 +1568,9 @@
     <w:next w:val="Normal"/>
     <w:link w:val="Heading3Char"/>
     <w:uiPriority w:val="9"/>
-    <w:semiHidden/>
     <w:unhideWhenUsed/>
     <w:qFormat/>
-    <w:rsid w:val="00A004F2"/>
+    <w:rsid w:val="00272F07"/>
     <w:pPr>
       <w:keepNext/>
       <w:keepLines/>
@@ -1305,8 +1580,8 @@
     <w:rPr>
       <w:rFonts w:eastAsiaTheme="majorEastAsia" w:cstheme="majorBidi"/>
       <w:color w:val="0F4761" w:themeColor="accent1" w:themeShade="BF"/>
-      <w:sz w:val="28"/>
-      <w:szCs w:val="28"/>
+      <w:sz w:val="24"/>
+      <w:szCs w:val="24"/>
     </w:rPr>
   </w:style>
   <w:style w:type="paragraph" w:styleId="Heading4">
@@ -1444,7 +1719,6 @@
   <w:style w:type="character" w:default="1" w:styleId="DefaultParagraphFont">
     <w:name w:val="Default Paragraph Font"/>
     <w:uiPriority w:val="1"/>
-    <w:semiHidden/>
     <w:unhideWhenUsed/>
   </w:style>
   <w:style w:type="table" w:default="1" w:styleId="TableNormal">
@@ -1515,10 +1789,10 @@
     <w:basedOn w:val="DefaultParagraphFont"/>
     <w:link w:val="Heading2"/>
     <w:uiPriority w:val="9"/>
-    <w:rsid w:val="00905ABF"/>
+    <w:rsid w:val="00272F07"/>
     <w:rPr>
       <w:rFonts w:ascii="Arial" w:eastAsiaTheme="majorEastAsia" w:hAnsi="Arial" w:cs="Arial"/>
-      <w:color w:val="0D0D0D" w:themeColor="text1" w:themeTint="F2"/>
+      <w:color w:val="0A2F41" w:themeColor="accent1" w:themeShade="80"/>
       <w:sz w:val="28"/>
       <w:szCs w:val="28"/>
     </w:rPr>
@@ -1528,13 +1802,10 @@
     <w:basedOn w:val="DefaultParagraphFont"/>
     <w:link w:val="Heading3"/>
     <w:uiPriority w:val="9"/>
-    <w:semiHidden/>
-    <w:rsid w:val="00A004F2"/>
-    <w:rPr>
-      <w:rFonts w:eastAsiaTheme="majorEastAsia" w:cstheme="majorBidi"/>
+    <w:rsid w:val="00272F07"/>
+    <w:rPr>
+      <w:rFonts w:ascii="Arial" w:eastAsiaTheme="majorEastAsia" w:hAnsi="Arial" w:cstheme="majorBidi"/>
       <w:color w:val="0F4761" w:themeColor="accent1" w:themeShade="BF"/>
-      <w:sz w:val="28"/>
-      <w:szCs w:val="28"/>
     </w:rPr>
   </w:style>
   <w:style w:type="character" w:customStyle="1" w:styleId="Heading4Char">

--- a/report.docx
+++ b/report.docx
@@ -33,14 +33,8 @@
     <w:p>
       <w:pPr>
         <w:pStyle w:val="Heading2"/>
-        <w:rPr>
-          <w:color w:val="0A2F41" w:themeColor="accent1" w:themeShade="80"/>
-        </w:rPr>
       </w:pPr>
       <w:r>
-        <w:rPr>
-          <w:color w:val="0A2F41" w:themeColor="accent1" w:themeShade="80"/>
-        </w:rPr>
         <w:t>Q1.1</w:t>
       </w:r>
     </w:p>
@@ -753,13 +747,11 @@
         <w:pStyle w:val="Heading2"/>
         <w:rPr>
           <w:rFonts w:eastAsiaTheme="minorEastAsia"/>
-          <w:color w:val="0A2F41" w:themeColor="accent1" w:themeShade="80"/>
         </w:rPr>
       </w:pPr>
       <w:r>
         <w:rPr>
           <w:rFonts w:eastAsiaTheme="minorEastAsia"/>
-          <w:color w:val="0A2F41" w:themeColor="accent1" w:themeShade="80"/>
         </w:rPr>
         <w:t>Q1.2</w:t>
       </w:r>
@@ -792,14 +784,8 @@
     <w:p>
       <w:pPr>
         <w:pStyle w:val="Heading2"/>
-        <w:rPr>
-          <w:color w:val="0A2F41" w:themeColor="accent1" w:themeShade="80"/>
-        </w:rPr>
       </w:pPr>
       <w:r>
-        <w:rPr>
-          <w:color w:val="0A2F41" w:themeColor="accent1" w:themeShade="80"/>
-        </w:rPr>
         <w:t>Q1.3</w:t>
       </w:r>
     </w:p>
@@ -846,68 +832,44 @@
     <w:p>
       <w:pPr>
         <w:pStyle w:val="Heading2"/>
-        <w:rPr>
-          <w:color w:val="0A2F41" w:themeColor="accent1" w:themeShade="80"/>
-        </w:rPr>
       </w:pPr>
       <w:r>
-        <w:rPr>
-          <w:color w:val="0A2F41" w:themeColor="accent1" w:themeShade="80"/>
-        </w:rPr>
         <w:t>Que</w:t>
       </w:r>
       <w:r>
-        <w:rPr>
-          <w:color w:val="0A2F41" w:themeColor="accent1" w:themeShade="80"/>
-        </w:rPr>
         <w:t>stio</w:t>
       </w:r>
       <w:r>
-        <w:rPr>
-          <w:color w:val="0A2F41" w:themeColor="accent1" w:themeShade="80"/>
-        </w:rPr>
         <w:t>n 3.1</w:t>
       </w:r>
     </w:p>
     <w:p>
       <w:pPr>
         <w:pStyle w:val="Heading3"/>
-        <w:rPr>
-          <w:color w:val="0F4761" w:themeColor="accent1" w:themeShade="BF"/>
-        </w:rPr>
       </w:pPr>
       <w:r>
-        <w:rPr>
-          <w:color w:val="0F4761" w:themeColor="accent1" w:themeShade="BF"/>
-        </w:rPr>
         <w:t>1. What are the percentages of each category in the y</w:t>
       </w:r>
       <w:r>
-        <w:rPr>
-          <w:color w:val="0F4761" w:themeColor="accent1" w:themeShade="BF"/>
-        </w:rPr>
         <w:t>_train.csv y_test.csv? Draw a pie chart</w:t>
       </w:r>
       <w:r>
-        <w:rPr>
-          <w:color w:val="0F4761" w:themeColor="accent1" w:themeShade="BF"/>
-        </w:rPr>
         <w:t xml:space="preserve"> showing percentages</w:t>
       </w:r>
       <w:r>
-        <w:rPr>
-          <w:color w:val="0F4761" w:themeColor="accent1" w:themeShade="BF"/>
-        </w:rPr>
         <w:t>.</w:t>
       </w:r>
     </w:p>
     <w:p>
       <w:r>
+        <w:rPr>
+          <w:noProof/>
+        </w:rPr>
         <w:drawing>
-          <wp:inline distT="0" distB="0" distL="0" distR="0" wp14:anchorId="7023D5E2" wp14:editId="0F45C418">
-            <wp:extent cx="5943600" cy="2922905"/>
-            <wp:effectExtent l="0" t="0" r="0" b="0"/>
-            <wp:docPr id="192172028" name="Picture 1" descr="A pie chart with different colored circles&#10;&#10;Description automatically generated"/>
+          <wp:inline distT="0" distB="0" distL="0" distR="0" wp14:anchorId="422482D3" wp14:editId="5F45CEF5">
+            <wp:extent cx="5943600" cy="2685415"/>
+            <wp:effectExtent l="0" t="0" r="0" b="635"/>
+            <wp:docPr id="401343605" name="Picture 1" descr="A pie chart with different colored circles&#10;&#10;Description automatically generated"/>
             <wp:cNvGraphicFramePr>
               <a:graphicFrameLocks xmlns:a="http://schemas.openxmlformats.org/drawingml/2006/main" noChangeAspect="1"/>
             </wp:cNvGraphicFramePr>
@@ -915,11 +877,11 @@
               <a:graphicData uri="http://schemas.openxmlformats.org/drawingml/2006/picture">
                 <pic:pic xmlns:pic="http://schemas.openxmlformats.org/drawingml/2006/picture">
                   <pic:nvPicPr>
-                    <pic:cNvPr id="192172028" name="Picture 1" descr="A pie chart with different colored circles&#10;&#10;Description automatically generated"/>
+                    <pic:cNvPr id="401343605" name="Picture 1" descr="A pie chart with different colored circles&#10;&#10;Description automatically generated"/>
                     <pic:cNvPicPr/>
                   </pic:nvPicPr>
                   <pic:blipFill>
-                    <a:blip r:embed="rId4"/>
+                    <a:blip r:embed="rId5"/>
                     <a:stretch>
                       <a:fillRect/>
                     </a:stretch>
@@ -927,7 +889,7 @@
                   <pic:spPr>
                     <a:xfrm>
                       <a:off x="0" y="0"/>
-                      <a:ext cx="5943600" cy="2922905"/>
+                      <a:ext cx="5943600" cy="2685415"/>
                     </a:xfrm>
                     <a:prstGeom prst="rect">
                       <a:avLst/>
@@ -941,167 +903,1836 @@
       </w:r>
     </w:p>
     <w:p>
+      <w:r>
+        <w:t xml:space="preserve">Y can take </w:t>
+      </w:r>
+      <w:r>
+        <w:t>0,1,2</w:t>
+      </w:r>
+      <w:r>
+        <w:t>,</w:t>
+      </w:r>
+      <w:r>
+        <w:t xml:space="preserve"> which are negative, neutral</w:t>
+      </w:r>
+      <w:r>
+        <w:t>,</w:t>
+      </w:r>
+      <w:r>
+        <w:t xml:space="preserve"> and positive</w:t>
+      </w:r>
+      <w:r>
+        <w:t>,</w:t>
+      </w:r>
+      <w:r>
+        <w:t xml:space="preserve"> respectively.</w:t>
+      </w:r>
+    </w:p>
+    <w:tbl>
+      <w:tblPr>
+        <w:tblStyle w:val="TableGrid"/>
+        <w:tblW w:w="0" w:type="auto"/>
+        <w:tblLook w:val="04A0" w:firstRow="1" w:lastRow="0" w:firstColumn="1" w:lastColumn="0" w:noHBand="0" w:noVBand="1"/>
+      </w:tblPr>
+      <w:tblGrid>
+        <w:gridCol w:w="3116"/>
+        <w:gridCol w:w="3117"/>
+        <w:gridCol w:w="3117"/>
+      </w:tblGrid>
+      <w:tr>
+        <w:tc>
+          <w:tcPr>
+            <w:tcW w:w="3116" w:type="dxa"/>
+          </w:tcPr>
+          <w:p>
+            <w:pPr>
+              <w:jc w:val="center"/>
+              <w:rPr>
+                <w:b/>
+                <w:bCs/>
+              </w:rPr>
+            </w:pPr>
+          </w:p>
+        </w:tc>
+        <w:tc>
+          <w:tcPr>
+            <w:tcW w:w="3117" w:type="dxa"/>
+          </w:tcPr>
+          <w:p>
+            <w:pPr>
+              <w:jc w:val="center"/>
+              <w:rPr>
+                <w:b/>
+                <w:bCs/>
+              </w:rPr>
+            </w:pPr>
+            <w:r>
+              <w:rPr>
+                <w:b/>
+                <w:bCs/>
+              </w:rPr>
+              <w:t>Training</w:t>
+            </w:r>
+            <w:r>
+              <w:rPr>
+                <w:b/>
+                <w:bCs/>
+              </w:rPr>
+              <w:t xml:space="preserve"> </w:t>
+            </w:r>
+            <w:r>
+              <w:rPr>
+                <w:b/>
+                <w:bCs/>
+              </w:rPr>
+              <w:t>(out of 1)</w:t>
+            </w:r>
+          </w:p>
+        </w:tc>
+        <w:tc>
+          <w:tcPr>
+            <w:tcW w:w="3117" w:type="dxa"/>
+          </w:tcPr>
+          <w:p>
+            <w:pPr>
+              <w:jc w:val="center"/>
+              <w:rPr>
+                <w:b/>
+                <w:bCs/>
+              </w:rPr>
+            </w:pPr>
+            <w:r>
+              <w:rPr>
+                <w:b/>
+                <w:bCs/>
+              </w:rPr>
+              <w:t>Test</w:t>
+            </w:r>
+            <w:r>
+              <w:rPr>
+                <w:b/>
+                <w:bCs/>
+              </w:rPr>
+              <w:t xml:space="preserve"> </w:t>
+            </w:r>
+            <w:r>
+              <w:rPr>
+                <w:b/>
+                <w:bCs/>
+              </w:rPr>
+              <w:t>(out of 1)</w:t>
+            </w:r>
+          </w:p>
+        </w:tc>
+      </w:tr>
+      <w:tr>
+        <w:tc>
+          <w:tcPr>
+            <w:tcW w:w="3116" w:type="dxa"/>
+          </w:tcPr>
+          <w:p>
+            <w:pPr>
+              <w:jc w:val="center"/>
+              <w:rPr>
+                <w:b/>
+                <w:bCs/>
+              </w:rPr>
+            </w:pPr>
+            <w:r>
+              <w:rPr>
+                <w:b/>
+                <w:bCs/>
+              </w:rPr>
+              <w:t>0</w:t>
+            </w:r>
+          </w:p>
+        </w:tc>
+        <w:tc>
+          <w:tcPr>
+            <w:tcW w:w="3117" w:type="dxa"/>
+          </w:tcPr>
+          <w:p>
+            <w:pPr>
+              <w:jc w:val="center"/>
+              <w:rPr>
+                <w:b/>
+                <w:bCs/>
+              </w:rPr>
+            </w:pPr>
+            <w:r>
+              <w:rPr>
+                <w:b/>
+                <w:bCs/>
+              </w:rPr>
+              <w:t>689/2300 = 0.2995652</w:t>
+            </w:r>
+          </w:p>
+        </w:tc>
+        <w:tc>
+          <w:tcPr>
+            <w:tcW w:w="3117" w:type="dxa"/>
+          </w:tcPr>
+          <w:p>
+            <w:pPr>
+              <w:jc w:val="center"/>
+              <w:rPr>
+                <w:b/>
+                <w:bCs/>
+              </w:rPr>
+            </w:pPr>
+            <w:r>
+              <w:rPr>
+                <w:b/>
+                <w:bCs/>
+              </w:rPr>
+              <w:t>211</w:t>
+            </w:r>
+            <w:r>
+              <w:rPr>
+                <w:b/>
+                <w:bCs/>
+              </w:rPr>
+              <w:t>/</w:t>
+            </w:r>
+            <w:r>
+              <w:rPr>
+                <w:b/>
+                <w:bCs/>
+              </w:rPr>
+              <w:t>700</w:t>
+            </w:r>
+            <w:r>
+              <w:rPr>
+                <w:b/>
+                <w:bCs/>
+              </w:rPr>
+              <w:t xml:space="preserve"> = </w:t>
+            </w:r>
+            <w:r>
+              <w:rPr>
+                <w:b/>
+                <w:bCs/>
+              </w:rPr>
+              <w:t>30.14286</w:t>
+            </w:r>
+          </w:p>
+        </w:tc>
+      </w:tr>
+      <w:tr>
+        <w:tc>
+          <w:tcPr>
+            <w:tcW w:w="3116" w:type="dxa"/>
+          </w:tcPr>
+          <w:p>
+            <w:pPr>
+              <w:jc w:val="center"/>
+              <w:rPr>
+                <w:b/>
+                <w:bCs/>
+              </w:rPr>
+            </w:pPr>
+            <w:r>
+              <w:rPr>
+                <w:b/>
+                <w:bCs/>
+              </w:rPr>
+              <w:t>1</w:t>
+            </w:r>
+          </w:p>
+        </w:tc>
+        <w:tc>
+          <w:tcPr>
+            <w:tcW w:w="3117" w:type="dxa"/>
+          </w:tcPr>
+          <w:p>
+            <w:pPr>
+              <w:jc w:val="center"/>
+              <w:rPr>
+                <w:b/>
+                <w:bCs/>
+              </w:rPr>
+            </w:pPr>
+            <w:r>
+              <w:rPr>
+                <w:b/>
+                <w:bCs/>
+              </w:rPr>
+              <w:t>762/2300 = 0.3312043</w:t>
+            </w:r>
+          </w:p>
+        </w:tc>
+        <w:tc>
+          <w:tcPr>
+            <w:tcW w:w="3117" w:type="dxa"/>
+          </w:tcPr>
+          <w:p>
+            <w:pPr>
+              <w:jc w:val="center"/>
+              <w:rPr>
+                <w:b/>
+                <w:bCs/>
+              </w:rPr>
+            </w:pPr>
+            <w:r>
+              <w:rPr>
+                <w:b/>
+                <w:bCs/>
+              </w:rPr>
+              <w:t>238</w:t>
+            </w:r>
+            <w:r>
+              <w:rPr>
+                <w:b/>
+                <w:bCs/>
+              </w:rPr>
+              <w:t>/</w:t>
+            </w:r>
+            <w:r>
+              <w:rPr>
+                <w:b/>
+                <w:bCs/>
+              </w:rPr>
+              <w:t xml:space="preserve">700 </w:t>
+            </w:r>
+            <w:r>
+              <w:rPr>
+                <w:b/>
+                <w:bCs/>
+              </w:rPr>
+              <w:t xml:space="preserve">= </w:t>
+            </w:r>
+            <w:r>
+              <w:rPr>
+                <w:b/>
+                <w:bCs/>
+              </w:rPr>
+              <w:t>34.00000</w:t>
+            </w:r>
+          </w:p>
+        </w:tc>
+      </w:tr>
+      <w:tr>
+        <w:tc>
+          <w:tcPr>
+            <w:tcW w:w="3116" w:type="dxa"/>
+          </w:tcPr>
+          <w:p>
+            <w:pPr>
+              <w:jc w:val="center"/>
+              <w:rPr>
+                <w:b/>
+                <w:bCs/>
+              </w:rPr>
+            </w:pPr>
+            <w:r>
+              <w:rPr>
+                <w:b/>
+                <w:bCs/>
+              </w:rPr>
+              <w:t>2</w:t>
+            </w:r>
+          </w:p>
+        </w:tc>
+        <w:tc>
+          <w:tcPr>
+            <w:tcW w:w="3117" w:type="dxa"/>
+          </w:tcPr>
+          <w:p>
+            <w:pPr>
+              <w:jc w:val="center"/>
+              <w:rPr>
+                <w:b/>
+                <w:bCs/>
+              </w:rPr>
+            </w:pPr>
+            <w:r>
+              <w:rPr>
+                <w:b/>
+                <w:bCs/>
+              </w:rPr>
+              <w:t xml:space="preserve">849/2300 = </w:t>
+            </w:r>
+            <w:r>
+              <w:rPr>
+                <w:b/>
+                <w:bCs/>
+              </w:rPr>
+              <w:t>0.3691304</w:t>
+            </w:r>
+          </w:p>
+        </w:tc>
+        <w:tc>
+          <w:tcPr>
+            <w:tcW w:w="3117" w:type="dxa"/>
+          </w:tcPr>
+          <w:p>
+            <w:pPr>
+              <w:jc w:val="center"/>
+              <w:rPr>
+                <w:b/>
+                <w:bCs/>
+              </w:rPr>
+            </w:pPr>
+            <w:r>
+              <w:rPr>
+                <w:b/>
+                <w:bCs/>
+              </w:rPr>
+              <w:t>251</w:t>
+            </w:r>
+            <w:r>
+              <w:rPr>
+                <w:b/>
+                <w:bCs/>
+              </w:rPr>
+              <w:t>/</w:t>
+            </w:r>
+            <w:r>
+              <w:rPr>
+                <w:b/>
+                <w:bCs/>
+              </w:rPr>
+              <w:t>700</w:t>
+            </w:r>
+            <w:r>
+              <w:rPr>
+                <w:b/>
+                <w:bCs/>
+              </w:rPr>
+              <w:t xml:space="preserve"> =</w:t>
+            </w:r>
+            <w:r>
+              <w:rPr>
+                <w:b/>
+                <w:bCs/>
+              </w:rPr>
+              <w:t xml:space="preserve"> 35.85714</w:t>
+            </w:r>
+          </w:p>
+        </w:tc>
+      </w:tr>
+    </w:tbl>
+    <w:p>
       <w:pPr>
         <w:pStyle w:val="Heading3"/>
-        <w:rPr>
-          <w:color w:val="0F4761" w:themeColor="accent1" w:themeShade="BF"/>
-        </w:rPr>
       </w:pPr>
       <w:r>
-        <w:rPr>
-          <w:color w:val="0F4761" w:themeColor="accent1" w:themeShade="BF"/>
-        </w:rPr>
         <w:t>2. What is the prior probability of each class? Write your answer to the report.</w:t>
+      </w:r>
+    </w:p>
+    <w:tbl>
+      <w:tblPr>
+        <w:tblStyle w:val="TableGrid"/>
+        <w:tblW w:w="0" w:type="auto"/>
+        <w:tblLook w:val="04A0" w:firstRow="1" w:lastRow="0" w:firstColumn="1" w:lastColumn="0" w:noHBand="0" w:noVBand="1"/>
+      </w:tblPr>
+      <w:tblGrid>
+        <w:gridCol w:w="3116"/>
+        <w:gridCol w:w="3117"/>
+      </w:tblGrid>
+      <w:tr>
+        <w:tc>
+          <w:tcPr>
+            <w:tcW w:w="3116" w:type="dxa"/>
+          </w:tcPr>
+          <w:p>
+            <w:pPr>
+              <w:jc w:val="center"/>
+              <w:rPr>
+                <w:b/>
+                <w:bCs/>
+              </w:rPr>
+            </w:pPr>
+          </w:p>
+        </w:tc>
+        <w:tc>
+          <w:tcPr>
+            <w:tcW w:w="3117" w:type="dxa"/>
+          </w:tcPr>
+          <w:p>
+            <w:pPr>
+              <w:jc w:val="center"/>
+              <w:rPr>
+                <w:b/>
+                <w:bCs/>
+              </w:rPr>
+            </w:pPr>
+            <w:r>
+              <w:rPr>
+                <w:b/>
+                <w:bCs/>
+              </w:rPr>
+              <w:t>Training</w:t>
+            </w:r>
+            <w:r>
+              <w:rPr>
+                <w:b/>
+                <w:bCs/>
+              </w:rPr>
+              <w:t xml:space="preserve"> (out of 1)</w:t>
+            </w:r>
+          </w:p>
+        </w:tc>
+      </w:tr>
+      <w:tr>
+        <w:tc>
+          <w:tcPr>
+            <w:tcW w:w="3116" w:type="dxa"/>
+          </w:tcPr>
+          <w:p>
+            <w:pPr>
+              <w:jc w:val="center"/>
+              <w:rPr>
+                <w:b/>
+                <w:bCs/>
+              </w:rPr>
+            </w:pPr>
+            <w:r>
+              <w:rPr>
+                <w:b/>
+                <w:bCs/>
+              </w:rPr>
+              <w:t>0</w:t>
+            </w:r>
+          </w:p>
+        </w:tc>
+        <w:tc>
+          <w:tcPr>
+            <w:tcW w:w="3117" w:type="dxa"/>
+          </w:tcPr>
+          <w:p>
+            <w:pPr>
+              <w:jc w:val="center"/>
+              <w:rPr>
+                <w:b/>
+                <w:bCs/>
+              </w:rPr>
+            </w:pPr>
+            <w:r>
+              <w:rPr>
+                <w:b/>
+                <w:bCs/>
+              </w:rPr>
+              <w:t>(</w:t>
+            </w:r>
+            <w:r>
+              <w:rPr>
+                <w:b/>
+                <w:bCs/>
+              </w:rPr>
+              <w:t>689</w:t>
+            </w:r>
+            <w:r>
+              <w:rPr>
+                <w:b/>
+                <w:bCs/>
+              </w:rPr>
+              <w:t>+211)</w:t>
+            </w:r>
+            <w:r>
+              <w:rPr>
+                <w:b/>
+                <w:bCs/>
+              </w:rPr>
+              <w:t xml:space="preserve"> </w:t>
+            </w:r>
+            <w:r>
+              <w:rPr>
+                <w:b/>
+                <w:bCs/>
+              </w:rPr>
+              <w:t>/</w:t>
+            </w:r>
+            <w:r>
+              <w:rPr>
+                <w:b/>
+                <w:bCs/>
+              </w:rPr>
+              <w:t xml:space="preserve"> </w:t>
+            </w:r>
+            <w:r>
+              <w:rPr>
+                <w:b/>
+                <w:bCs/>
+              </w:rPr>
+              <w:t>2300 = 0.</w:t>
+            </w:r>
+            <w:r>
+              <w:rPr>
+                <w:b/>
+                <w:bCs/>
+              </w:rPr>
+              <w:t>3</w:t>
+            </w:r>
+          </w:p>
+        </w:tc>
+      </w:tr>
+      <w:tr>
+        <w:tc>
+          <w:tcPr>
+            <w:tcW w:w="3116" w:type="dxa"/>
+          </w:tcPr>
+          <w:p>
+            <w:pPr>
+              <w:jc w:val="center"/>
+              <w:rPr>
+                <w:b/>
+                <w:bCs/>
+              </w:rPr>
+            </w:pPr>
+            <w:r>
+              <w:rPr>
+                <w:b/>
+                <w:bCs/>
+              </w:rPr>
+              <w:t>1</w:t>
+            </w:r>
+          </w:p>
+        </w:tc>
+        <w:tc>
+          <w:tcPr>
+            <w:tcW w:w="3117" w:type="dxa"/>
+          </w:tcPr>
+          <w:p>
+            <w:pPr>
+              <w:jc w:val="center"/>
+              <w:rPr>
+                <w:b/>
+                <w:bCs/>
+              </w:rPr>
+            </w:pPr>
+            <w:r>
+              <w:rPr>
+                <w:b/>
+                <w:bCs/>
+              </w:rPr>
+              <w:t>(</w:t>
+            </w:r>
+            <w:r>
+              <w:rPr>
+                <w:b/>
+                <w:bCs/>
+              </w:rPr>
+              <w:t>762</w:t>
+            </w:r>
+            <w:r>
+              <w:rPr>
+                <w:b/>
+                <w:bCs/>
+              </w:rPr>
+              <w:t xml:space="preserve">+238) </w:t>
+            </w:r>
+            <w:r>
+              <w:rPr>
+                <w:b/>
+                <w:bCs/>
+              </w:rPr>
+              <w:t>/</w:t>
+            </w:r>
+            <w:r>
+              <w:rPr>
+                <w:b/>
+                <w:bCs/>
+              </w:rPr>
+              <w:t xml:space="preserve"> </w:t>
+            </w:r>
+            <w:r>
+              <w:rPr>
+                <w:b/>
+                <w:bCs/>
+              </w:rPr>
+              <w:t>2300 = 0.33</w:t>
+            </w:r>
+            <w:r>
+              <w:rPr>
+                <w:b/>
+                <w:bCs/>
+              </w:rPr>
+              <w:t>3</w:t>
+            </w:r>
+          </w:p>
+        </w:tc>
+      </w:tr>
+      <w:tr>
+        <w:tc>
+          <w:tcPr>
+            <w:tcW w:w="3116" w:type="dxa"/>
+          </w:tcPr>
+          <w:p>
+            <w:pPr>
+              <w:jc w:val="center"/>
+              <w:rPr>
+                <w:b/>
+                <w:bCs/>
+              </w:rPr>
+            </w:pPr>
+            <w:r>
+              <w:rPr>
+                <w:b/>
+                <w:bCs/>
+              </w:rPr>
+              <w:t>2</w:t>
+            </w:r>
+          </w:p>
+        </w:tc>
+        <w:tc>
+          <w:tcPr>
+            <w:tcW w:w="3117" w:type="dxa"/>
+          </w:tcPr>
+          <w:p>
+            <w:pPr>
+              <w:jc w:val="center"/>
+              <w:rPr>
+                <w:b/>
+                <w:bCs/>
+              </w:rPr>
+            </w:pPr>
+            <w:r>
+              <w:rPr>
+                <w:b/>
+                <w:bCs/>
+              </w:rPr>
+              <w:t>(</w:t>
+            </w:r>
+            <w:r>
+              <w:rPr>
+                <w:b/>
+                <w:bCs/>
+              </w:rPr>
+              <w:t>849</w:t>
+            </w:r>
+            <w:r>
+              <w:rPr>
+                <w:b/>
+                <w:bCs/>
+              </w:rPr>
+              <w:t xml:space="preserve">+251) </w:t>
+            </w:r>
+            <w:r>
+              <w:rPr>
+                <w:b/>
+                <w:bCs/>
+              </w:rPr>
+              <w:t>/</w:t>
+            </w:r>
+            <w:r>
+              <w:rPr>
+                <w:b/>
+                <w:bCs/>
+              </w:rPr>
+              <w:t xml:space="preserve"> </w:t>
+            </w:r>
+            <w:r>
+              <w:rPr>
+                <w:b/>
+                <w:bCs/>
+              </w:rPr>
+              <w:t>2300 = 0.36</w:t>
+            </w:r>
+            <w:r>
+              <w:rPr>
+                <w:b/>
+                <w:bCs/>
+              </w:rPr>
+              <w:t>7</w:t>
+            </w:r>
+          </w:p>
+        </w:tc>
+      </w:tr>
+    </w:tbl>
+    <w:p>
+      <w:pPr>
+        <w:pStyle w:val="Heading3"/>
+      </w:pPr>
+      <w:r>
+        <w:t xml:space="preserve">3. Is the training set balanced or skewed towards one of the classes? Do you think having an imbalanced training set affects your model? If yes, please explain </w:t>
+      </w:r>
+      <w:r>
+        <w:t xml:space="preserve">briefly </w:t>
+      </w:r>
+      <w:r>
+        <w:t>how it can affect the model.</w:t>
+      </w:r>
+    </w:p>
+    <w:p>
+      <w:r>
+        <w:t xml:space="preserve">The overall dataset, comprising both training and validation data, shows a class distribution that closely aligns with that of the training set. This similarity indicates that no class is notably underrepresented. However, </w:t>
+      </w:r>
+      <w:r>
+        <w:t>a </w:t>
+      </w:r>
+      <w:r>
+        <w:t>class imbalance can still lead the model to favor the majority class in predictions, potentially reducing accuracy for minority classes.</w:t>
+      </w:r>
+    </w:p>
+    <w:p/>
+    <w:p>
+      <w:r>
+        <w:lastRenderedPageBreak/>
+        <w:t xml:space="preserve">Maintaining a balanced dataset is essential to minimize skew and enhance model performance. As discussed in class, if the model is not trained sufficiently, it may be too simplistic </w:t>
+      </w:r>
+      <w:r>
+        <w:t xml:space="preserve">or </w:t>
+      </w:r>
+      <w:r>
+        <w:t>underfitting to capture the underlying feature patterns, resulting in lower prediction accuracy.</w:t>
+      </w:r>
+    </w:p>
+    <w:p>
+      <w:pPr>
+        <w:pStyle w:val="Heading3"/>
+      </w:pPr>
+      <w:r>
+        <w:t xml:space="preserve">4. How many times do the words ”good” and ”bad” appear in the training documents with the label ”positive”, including multiple occurrences, and what </w:t>
+      </w:r>
+      <w:r>
+        <w:t>are</w:t>
+      </w:r>
+      <w:r>
+        <w:t xml:space="preserve"> the log ratio of their occurrences within those documents, i.e, ln(P(good|Y = positive)) and ln(P(bad|Y = positive))?</w:t>
+      </w:r>
+    </w:p>
+    <w:p>
+      <w:r>
+        <w:t>The count of "good" occurrences when the output label is 2 (indicating a positive review) is 207. In contrast, the count of "bad" occurrences for the same output label is 12.</w:t>
       </w:r>
     </w:p>
     <w:p>
       <w:pPr>
         <w:rPr>
-          <w:color w:val="FF0000"/>
+          <w:rFonts w:eastAsiaTheme="minorEastAsia"/>
         </w:rPr>
       </w:pPr>
-      <w:r>
-        <w:rPr>
-          <w:color w:val="FF0000"/>
-        </w:rPr>
-        <w:t>TODO</w:t>
-      </w:r>
+      <m:oMathPara>
+        <m:oMath>
+          <m:r>
+            <w:rPr>
+              <w:rFonts w:ascii="Cambria Math" w:hAnsi="Cambria Math"/>
+            </w:rPr>
+            <m:t>ln(207/849)/ln(12/849)=0.33137</m:t>
+          </m:r>
+        </m:oMath>
+      </m:oMathPara>
     </w:p>
     <w:p>
       <w:pPr>
-        <w:pStyle w:val="Heading3"/>
-        <w:rPr>
-          <w:color w:val="0F4761" w:themeColor="accent1" w:themeShade="BF"/>
-        </w:rPr>
+        <w:pStyle w:val="Heading2"/>
       </w:pPr>
       <w:r>
-        <w:rPr>
-          <w:color w:val="0F4761" w:themeColor="accent1" w:themeShade="BF"/>
-        </w:rPr>
-        <w:t xml:space="preserve">3. Is the training set balanced or skewed towards one of the classes? Do you think having an imbalanced training set affects your model? If yes, please explain </w:t>
-      </w:r>
-      <w:r>
-        <w:rPr>
-          <w:color w:val="0F4761" w:themeColor="accent1" w:themeShade="BF"/>
-        </w:rPr>
-        <w:t xml:space="preserve">briefly </w:t>
-      </w:r>
-      <w:r>
-        <w:rPr>
-          <w:color w:val="0F4761" w:themeColor="accent1" w:themeShade="BF"/>
-        </w:rPr>
-        <w:t>how it can affect the model.</w:t>
+        <w:t>Que</w:t>
+      </w:r>
+      <w:r>
+        <w:t>stio</w:t>
+      </w:r>
+      <w:r>
+        <w:t>n 3.</w:t>
+      </w:r>
+      <w:r>
+        <w:t>2</w:t>
+      </w:r>
+      <w:r>
+        <w:t xml:space="preserve"> Confusion Matrix for Multinomial Naïve Bayes</w:t>
+      </w:r>
+      <w:r>
+        <w:t xml:space="preserve"> (</w:t>
+      </w:r>
+      <w:r>
+        <w:t>α=</w:t>
+      </w:r>
+      <w:r>
+        <w:t>0)</w:t>
+      </w:r>
+    </w:p>
+    <w:tbl>
+      <w:tblPr>
+        <w:tblStyle w:val="TableGrid"/>
+        <w:tblW w:w="0" w:type="auto"/>
+        <w:tblLook w:val="04A0" w:firstRow="1" w:lastRow="0" w:firstColumn="1" w:lastColumn="0" w:noHBand="0" w:noVBand="1"/>
+      </w:tblPr>
+      <w:tblGrid>
+        <w:gridCol w:w="1615"/>
+        <w:gridCol w:w="2141"/>
+        <w:gridCol w:w="1865"/>
+        <w:gridCol w:w="1864"/>
+        <w:gridCol w:w="1865"/>
+      </w:tblGrid>
+      <w:tr>
+        <w:tc>
+          <w:tcPr>
+            <w:tcW w:w="1615" w:type="dxa"/>
+          </w:tcPr>
+          <w:p>
+            <w:pPr>
+              <w:jc w:val="center"/>
+            </w:pPr>
+          </w:p>
+        </w:tc>
+        <w:tc>
+          <w:tcPr>
+            <w:tcW w:w="7735" w:type="dxa"/>
+            <w:gridSpan w:val="4"/>
+          </w:tcPr>
+          <w:p>
+            <w:pPr>
+              <w:jc w:val="center"/>
+            </w:pPr>
+            <w:r>
+              <w:t>Predicted</w:t>
+            </w:r>
+          </w:p>
+        </w:tc>
+      </w:tr>
+      <w:tr>
+        <w:tc>
+          <w:tcPr>
+            <w:tcW w:w="1615" w:type="dxa"/>
+            <w:vMerge w:val="restart"/>
+          </w:tcPr>
+          <w:p>
+            <w:pPr>
+              <w:jc w:val="center"/>
+            </w:pPr>
+            <w:r>
+              <w:t>Actual</w:t>
+            </w:r>
+          </w:p>
+        </w:tc>
+        <w:tc>
+          <w:tcPr>
+            <w:tcW w:w="2141" w:type="dxa"/>
+          </w:tcPr>
+          <w:p>
+            <w:pPr>
+              <w:jc w:val="center"/>
+            </w:pPr>
+            <w:r>
+              <w:t>0.301</w:t>
+            </w:r>
+          </w:p>
+        </w:tc>
+        <w:tc>
+          <w:tcPr>
+            <w:tcW w:w="1865" w:type="dxa"/>
+          </w:tcPr>
+          <w:p>
+            <w:pPr>
+              <w:jc w:val="center"/>
+            </w:pPr>
+            <w:r>
+              <w:t>Negative</w:t>
+            </w:r>
+          </w:p>
+        </w:tc>
+        <w:tc>
+          <w:tcPr>
+            <w:tcW w:w="1864" w:type="dxa"/>
+          </w:tcPr>
+          <w:p>
+            <w:pPr>
+              <w:jc w:val="center"/>
+            </w:pPr>
+            <w:r>
+              <w:t>Neutral</w:t>
+            </w:r>
+          </w:p>
+        </w:tc>
+        <w:tc>
+          <w:tcPr>
+            <w:tcW w:w="1865" w:type="dxa"/>
+          </w:tcPr>
+          <w:p>
+            <w:pPr>
+              <w:jc w:val="center"/>
+            </w:pPr>
+            <w:r>
+              <w:t>Positive</w:t>
+            </w:r>
+          </w:p>
+        </w:tc>
+      </w:tr>
+      <w:tr>
+        <w:tc>
+          <w:tcPr>
+            <w:tcW w:w="1615" w:type="dxa"/>
+            <w:vMerge/>
+          </w:tcPr>
+          <w:p>
+            <w:pPr>
+              <w:jc w:val="center"/>
+            </w:pPr>
+          </w:p>
+        </w:tc>
+        <w:tc>
+          <w:tcPr>
+            <w:tcW w:w="2141" w:type="dxa"/>
+          </w:tcPr>
+          <w:p>
+            <w:pPr>
+              <w:jc w:val="center"/>
+            </w:pPr>
+            <w:r>
+              <w:t>Negative</w:t>
+            </w:r>
+          </w:p>
+        </w:tc>
+        <w:tc>
+          <w:tcPr>
+            <w:tcW w:w="1865" w:type="dxa"/>
+          </w:tcPr>
+          <w:p>
+            <w:pPr>
+              <w:jc w:val="center"/>
+            </w:pPr>
+            <w:r>
+              <w:t>211</w:t>
+            </w:r>
+          </w:p>
+        </w:tc>
+        <w:tc>
+          <w:tcPr>
+            <w:tcW w:w="1864" w:type="dxa"/>
+          </w:tcPr>
+          <w:p>
+            <w:pPr>
+              <w:jc w:val="center"/>
+            </w:pPr>
+            <w:r>
+              <w:t>0</w:t>
+            </w:r>
+          </w:p>
+        </w:tc>
+        <w:tc>
+          <w:tcPr>
+            <w:tcW w:w="1865" w:type="dxa"/>
+          </w:tcPr>
+          <w:p>
+            <w:pPr>
+              <w:jc w:val="center"/>
+            </w:pPr>
+            <w:r>
+              <w:t>0</w:t>
+            </w:r>
+          </w:p>
+        </w:tc>
+      </w:tr>
+      <w:tr>
+        <w:tc>
+          <w:tcPr>
+            <w:tcW w:w="1615" w:type="dxa"/>
+            <w:vMerge/>
+          </w:tcPr>
+          <w:p>
+            <w:pPr>
+              <w:jc w:val="center"/>
+            </w:pPr>
+          </w:p>
+        </w:tc>
+        <w:tc>
+          <w:tcPr>
+            <w:tcW w:w="2141" w:type="dxa"/>
+          </w:tcPr>
+          <w:p>
+            <w:pPr>
+              <w:jc w:val="center"/>
+            </w:pPr>
+            <w:r>
+              <w:t>Neutral</w:t>
+            </w:r>
+          </w:p>
+        </w:tc>
+        <w:tc>
+          <w:tcPr>
+            <w:tcW w:w="1865" w:type="dxa"/>
+          </w:tcPr>
+          <w:p>
+            <w:pPr>
+              <w:jc w:val="center"/>
+            </w:pPr>
+            <w:r>
+              <w:t>238</w:t>
+            </w:r>
+          </w:p>
+        </w:tc>
+        <w:tc>
+          <w:tcPr>
+            <w:tcW w:w="1864" w:type="dxa"/>
+          </w:tcPr>
+          <w:p>
+            <w:pPr>
+              <w:jc w:val="center"/>
+            </w:pPr>
+            <w:r>
+              <w:t>0</w:t>
+            </w:r>
+          </w:p>
+        </w:tc>
+        <w:tc>
+          <w:tcPr>
+            <w:tcW w:w="1865" w:type="dxa"/>
+          </w:tcPr>
+          <w:p>
+            <w:pPr>
+              <w:jc w:val="center"/>
+            </w:pPr>
+            <w:r>
+              <w:t>0</w:t>
+            </w:r>
+          </w:p>
+        </w:tc>
+      </w:tr>
+      <w:tr>
+        <w:tc>
+          <w:tcPr>
+            <w:tcW w:w="1615" w:type="dxa"/>
+            <w:vMerge/>
+          </w:tcPr>
+          <w:p>
+            <w:pPr>
+              <w:jc w:val="center"/>
+            </w:pPr>
+          </w:p>
+        </w:tc>
+        <w:tc>
+          <w:tcPr>
+            <w:tcW w:w="2141" w:type="dxa"/>
+          </w:tcPr>
+          <w:p>
+            <w:pPr>
+              <w:jc w:val="center"/>
+            </w:pPr>
+            <w:r>
+              <w:t>Positive</w:t>
+            </w:r>
+          </w:p>
+        </w:tc>
+        <w:tc>
+          <w:tcPr>
+            <w:tcW w:w="1865" w:type="dxa"/>
+          </w:tcPr>
+          <w:p>
+            <w:pPr>
+              <w:jc w:val="center"/>
+            </w:pPr>
+            <w:r>
+              <w:t>251</w:t>
+            </w:r>
+          </w:p>
+        </w:tc>
+        <w:tc>
+          <w:tcPr>
+            <w:tcW w:w="1864" w:type="dxa"/>
+          </w:tcPr>
+          <w:p>
+            <w:pPr>
+              <w:jc w:val="center"/>
+            </w:pPr>
+            <w:r>
+              <w:t>0</w:t>
+            </w:r>
+          </w:p>
+        </w:tc>
+        <w:tc>
+          <w:tcPr>
+            <w:tcW w:w="1865" w:type="dxa"/>
+          </w:tcPr>
+          <w:p>
+            <w:pPr>
+              <w:jc w:val="center"/>
+            </w:pPr>
+            <w:r>
+              <w:t>0</w:t>
+            </w:r>
+          </w:p>
+        </w:tc>
+      </w:tr>
+    </w:tbl>
+    <w:p/>
+    <w:p>
+      <w:pPr>
+        <w:pStyle w:val="Heading2"/>
+      </w:pPr>
+      <w:r>
+        <w:t>Que</w:t>
+      </w:r>
+      <w:r>
+        <w:t>stio</w:t>
+      </w:r>
+      <w:r>
+        <w:t>n 3.</w:t>
+      </w:r>
+      <w:r>
+        <w:t>3</w:t>
+      </w:r>
+      <w:r>
+        <w:t xml:space="preserve"> </w:t>
+      </w:r>
+      <w:r>
+        <w:t>Confusion Matrix for Multinomial Naïve Bayes</w:t>
+      </w:r>
+      <w:r>
+        <w:t xml:space="preserve"> (</w:t>
+      </w:r>
+      <w:r>
+        <w:t>α=1</w:t>
+      </w:r>
+      <w:r>
+        <w:t>)</w:t>
+      </w:r>
+    </w:p>
+    <w:tbl>
+      <w:tblPr>
+        <w:tblStyle w:val="TableGrid"/>
+        <w:tblW w:w="0" w:type="auto"/>
+        <w:tblLook w:val="04A0" w:firstRow="1" w:lastRow="0" w:firstColumn="1" w:lastColumn="0" w:noHBand="0" w:noVBand="1"/>
+      </w:tblPr>
+      <w:tblGrid>
+        <w:gridCol w:w="1615"/>
+        <w:gridCol w:w="2141"/>
+        <w:gridCol w:w="1865"/>
+        <w:gridCol w:w="1864"/>
+        <w:gridCol w:w="1865"/>
+      </w:tblGrid>
+      <w:tr>
+        <w:tc>
+          <w:tcPr>
+            <w:tcW w:w="1615" w:type="dxa"/>
+          </w:tcPr>
+          <w:p>
+            <w:pPr>
+              <w:jc w:val="center"/>
+            </w:pPr>
+          </w:p>
+        </w:tc>
+        <w:tc>
+          <w:tcPr>
+            <w:tcW w:w="7735" w:type="dxa"/>
+            <w:gridSpan w:val="4"/>
+          </w:tcPr>
+          <w:p>
+            <w:pPr>
+              <w:jc w:val="center"/>
+            </w:pPr>
+            <w:r>
+              <w:t>Predicted</w:t>
+            </w:r>
+          </w:p>
+        </w:tc>
+      </w:tr>
+      <w:tr>
+        <w:tc>
+          <w:tcPr>
+            <w:tcW w:w="1615" w:type="dxa"/>
+            <w:vMerge w:val="restart"/>
+          </w:tcPr>
+          <w:p>
+            <w:pPr>
+              <w:jc w:val="center"/>
+            </w:pPr>
+            <w:r>
+              <w:t>Actual</w:t>
+            </w:r>
+          </w:p>
+        </w:tc>
+        <w:tc>
+          <w:tcPr>
+            <w:tcW w:w="2141" w:type="dxa"/>
+          </w:tcPr>
+          <w:p>
+            <w:pPr>
+              <w:jc w:val="center"/>
+            </w:pPr>
+            <w:r>
+              <w:t>0</w:t>
+            </w:r>
+            <w:r>
+              <w:t>.649</w:t>
+            </w:r>
+          </w:p>
+        </w:tc>
+        <w:tc>
+          <w:tcPr>
+            <w:tcW w:w="1865" w:type="dxa"/>
+          </w:tcPr>
+          <w:p>
+            <w:pPr>
+              <w:jc w:val="center"/>
+            </w:pPr>
+            <w:r>
+              <w:t>Negative</w:t>
+            </w:r>
+          </w:p>
+        </w:tc>
+        <w:tc>
+          <w:tcPr>
+            <w:tcW w:w="1864" w:type="dxa"/>
+          </w:tcPr>
+          <w:p>
+            <w:pPr>
+              <w:jc w:val="center"/>
+            </w:pPr>
+            <w:r>
+              <w:t>Neutral</w:t>
+            </w:r>
+          </w:p>
+        </w:tc>
+        <w:tc>
+          <w:tcPr>
+            <w:tcW w:w="1865" w:type="dxa"/>
+          </w:tcPr>
+          <w:p>
+            <w:pPr>
+              <w:jc w:val="center"/>
+            </w:pPr>
+            <w:r>
+              <w:t>Positive</w:t>
+            </w:r>
+          </w:p>
+        </w:tc>
+      </w:tr>
+      <w:tr>
+        <w:tc>
+          <w:tcPr>
+            <w:tcW w:w="1615" w:type="dxa"/>
+            <w:vMerge/>
+          </w:tcPr>
+          <w:p>
+            <w:pPr>
+              <w:jc w:val="center"/>
+            </w:pPr>
+          </w:p>
+        </w:tc>
+        <w:tc>
+          <w:tcPr>
+            <w:tcW w:w="2141" w:type="dxa"/>
+          </w:tcPr>
+          <w:p>
+            <w:pPr>
+              <w:jc w:val="center"/>
+            </w:pPr>
+            <w:r>
+              <w:t>Negative</w:t>
+            </w:r>
+          </w:p>
+        </w:tc>
+        <w:tc>
+          <w:tcPr>
+            <w:tcW w:w="1865" w:type="dxa"/>
+          </w:tcPr>
+          <w:p>
+            <w:pPr>
+              <w:jc w:val="center"/>
+            </w:pPr>
+            <w:r>
+              <w:t>151</w:t>
+            </w:r>
+          </w:p>
+        </w:tc>
+        <w:tc>
+          <w:tcPr>
+            <w:tcW w:w="1864" w:type="dxa"/>
+          </w:tcPr>
+          <w:p>
+            <w:pPr>
+              <w:jc w:val="center"/>
+            </w:pPr>
+            <w:r>
+              <w:t>45</w:t>
+            </w:r>
+          </w:p>
+        </w:tc>
+        <w:tc>
+          <w:tcPr>
+            <w:tcW w:w="1865" w:type="dxa"/>
+          </w:tcPr>
+          <w:p>
+            <w:pPr>
+              <w:jc w:val="center"/>
+            </w:pPr>
+            <w:r>
+              <w:t>15</w:t>
+            </w:r>
+          </w:p>
+        </w:tc>
+      </w:tr>
+      <w:tr>
+        <w:tc>
+          <w:tcPr>
+            <w:tcW w:w="1615" w:type="dxa"/>
+            <w:vMerge/>
+          </w:tcPr>
+          <w:p>
+            <w:pPr>
+              <w:jc w:val="center"/>
+            </w:pPr>
+          </w:p>
+        </w:tc>
+        <w:tc>
+          <w:tcPr>
+            <w:tcW w:w="2141" w:type="dxa"/>
+          </w:tcPr>
+          <w:p>
+            <w:pPr>
+              <w:jc w:val="center"/>
+            </w:pPr>
+            <w:r>
+              <w:t>Neutral</w:t>
+            </w:r>
+          </w:p>
+        </w:tc>
+        <w:tc>
+          <w:tcPr>
+            <w:tcW w:w="1865" w:type="dxa"/>
+          </w:tcPr>
+          <w:p>
+            <w:pPr>
+              <w:jc w:val="center"/>
+            </w:pPr>
+            <w:r>
+              <w:t>73</w:t>
+            </w:r>
+          </w:p>
+        </w:tc>
+        <w:tc>
+          <w:tcPr>
+            <w:tcW w:w="1864" w:type="dxa"/>
+          </w:tcPr>
+          <w:p>
+            <w:pPr>
+              <w:jc w:val="center"/>
+            </w:pPr>
+            <w:r>
+              <w:t>86</w:t>
+            </w:r>
+          </w:p>
+        </w:tc>
+        <w:tc>
+          <w:tcPr>
+            <w:tcW w:w="1865" w:type="dxa"/>
+          </w:tcPr>
+          <w:p>
+            <w:pPr>
+              <w:jc w:val="center"/>
+            </w:pPr>
+            <w:r>
+              <w:t>79</w:t>
+            </w:r>
+          </w:p>
+        </w:tc>
+      </w:tr>
+      <w:tr>
+        <w:tc>
+          <w:tcPr>
+            <w:tcW w:w="1615" w:type="dxa"/>
+            <w:vMerge/>
+          </w:tcPr>
+          <w:p>
+            <w:pPr>
+              <w:jc w:val="center"/>
+            </w:pPr>
+          </w:p>
+        </w:tc>
+        <w:tc>
+          <w:tcPr>
+            <w:tcW w:w="2141" w:type="dxa"/>
+          </w:tcPr>
+          <w:p>
+            <w:pPr>
+              <w:jc w:val="center"/>
+            </w:pPr>
+            <w:r>
+              <w:t>Positive</w:t>
+            </w:r>
+          </w:p>
+        </w:tc>
+        <w:tc>
+          <w:tcPr>
+            <w:tcW w:w="1865" w:type="dxa"/>
+          </w:tcPr>
+          <w:p>
+            <w:pPr>
+              <w:jc w:val="center"/>
+            </w:pPr>
+            <w:r>
+              <w:t>13</w:t>
+            </w:r>
+          </w:p>
+        </w:tc>
+        <w:tc>
+          <w:tcPr>
+            <w:tcW w:w="1864" w:type="dxa"/>
+          </w:tcPr>
+          <w:p>
+            <w:pPr>
+              <w:jc w:val="center"/>
+            </w:pPr>
+            <w:r>
+              <w:t>21</w:t>
+            </w:r>
+          </w:p>
+        </w:tc>
+        <w:tc>
+          <w:tcPr>
+            <w:tcW w:w="1865" w:type="dxa"/>
+          </w:tcPr>
+          <w:p>
+            <w:pPr>
+              <w:jc w:val="center"/>
+            </w:pPr>
+            <w:r>
+              <w:t>217</w:t>
+            </w:r>
+          </w:p>
+        </w:tc>
+      </w:tr>
+    </w:tbl>
+    <w:p/>
+    <w:p>
+      <w:r>
+        <w:t>Using additive smoothing with a Dirichlet prior (α=1) prevents zero probabilities for words that are absent in the texts. This approach enhances test set accuracy and generalization, particularly when training data is limited. My findings support this improvement, as evidenced by the higher accuracy in Table 2 compared to Table 1.</w:t>
       </w:r>
     </w:p>
     <w:p>
       <w:pPr>
-        <w:rPr>
-          <w:color w:val="FF0000"/>
-        </w:rPr>
+        <w:pStyle w:val="Heading2"/>
       </w:pPr>
       <w:r>
-        <w:rPr>
-          <w:color w:val="FF0000"/>
-        </w:rPr>
-        <w:t>TODO</w:t>
+        <w:t>Que</w:t>
+      </w:r>
+      <w:r>
+        <w:t>stio</w:t>
+      </w:r>
+      <w:r>
+        <w:t>n 3.</w:t>
+      </w:r>
+      <w:r>
+        <w:t>4</w:t>
+      </w:r>
+      <w:r>
+        <w:t xml:space="preserve"> </w:t>
+      </w:r>
+      <w:r>
+        <w:t xml:space="preserve">Confusion Matrix for </w:t>
+      </w:r>
+      <w:r>
+        <w:t>Bernoulli</w:t>
+      </w:r>
+      <w:r>
+        <w:t xml:space="preserve"> Naïve Bayes</w:t>
       </w:r>
     </w:p>
+    <w:tbl>
+      <w:tblPr>
+        <w:tblStyle w:val="TableGrid"/>
+        <w:tblW w:w="0" w:type="auto"/>
+        <w:tblLook w:val="04A0" w:firstRow="1" w:lastRow="0" w:firstColumn="1" w:lastColumn="0" w:noHBand="0" w:noVBand="1"/>
+      </w:tblPr>
+      <w:tblGrid>
+        <w:gridCol w:w="1615"/>
+        <w:gridCol w:w="2141"/>
+        <w:gridCol w:w="1865"/>
+        <w:gridCol w:w="1864"/>
+        <w:gridCol w:w="1865"/>
+      </w:tblGrid>
+      <w:tr>
+        <w:tc>
+          <w:tcPr>
+            <w:tcW w:w="1615" w:type="dxa"/>
+          </w:tcPr>
+          <w:p>
+            <w:pPr>
+              <w:jc w:val="center"/>
+            </w:pPr>
+          </w:p>
+        </w:tc>
+        <w:tc>
+          <w:tcPr>
+            <w:tcW w:w="7735" w:type="dxa"/>
+            <w:gridSpan w:val="4"/>
+          </w:tcPr>
+          <w:p>
+            <w:pPr>
+              <w:jc w:val="center"/>
+            </w:pPr>
+            <w:r>
+              <w:t>Predicted</w:t>
+            </w:r>
+          </w:p>
+        </w:tc>
+      </w:tr>
+      <w:tr>
+        <w:tc>
+          <w:tcPr>
+            <w:tcW w:w="1615" w:type="dxa"/>
+            <w:vMerge w:val="restart"/>
+          </w:tcPr>
+          <w:p>
+            <w:pPr>
+              <w:jc w:val="center"/>
+            </w:pPr>
+            <w:r>
+              <w:t>Actual</w:t>
+            </w:r>
+          </w:p>
+        </w:tc>
+        <w:tc>
+          <w:tcPr>
+            <w:tcW w:w="2141" w:type="dxa"/>
+          </w:tcPr>
+          <w:p>
+            <w:pPr>
+              <w:jc w:val="center"/>
+            </w:pPr>
+            <w:r>
+              <w:t>0.641</w:t>
+            </w:r>
+          </w:p>
+        </w:tc>
+        <w:tc>
+          <w:tcPr>
+            <w:tcW w:w="1865" w:type="dxa"/>
+          </w:tcPr>
+          <w:p>
+            <w:pPr>
+              <w:jc w:val="center"/>
+            </w:pPr>
+            <w:r>
+              <w:t>Negative</w:t>
+            </w:r>
+          </w:p>
+        </w:tc>
+        <w:tc>
+          <w:tcPr>
+            <w:tcW w:w="1864" w:type="dxa"/>
+          </w:tcPr>
+          <w:p>
+            <w:pPr>
+              <w:jc w:val="center"/>
+            </w:pPr>
+            <w:r>
+              <w:t>Neutral</w:t>
+            </w:r>
+          </w:p>
+        </w:tc>
+        <w:tc>
+          <w:tcPr>
+            <w:tcW w:w="1865" w:type="dxa"/>
+          </w:tcPr>
+          <w:p>
+            <w:pPr>
+              <w:jc w:val="center"/>
+            </w:pPr>
+            <w:r>
+              <w:t>Positive</w:t>
+            </w:r>
+          </w:p>
+        </w:tc>
+      </w:tr>
+      <w:tr>
+        <w:tc>
+          <w:tcPr>
+            <w:tcW w:w="1615" w:type="dxa"/>
+            <w:vMerge/>
+          </w:tcPr>
+          <w:p>
+            <w:pPr>
+              <w:jc w:val="center"/>
+            </w:pPr>
+          </w:p>
+        </w:tc>
+        <w:tc>
+          <w:tcPr>
+            <w:tcW w:w="2141" w:type="dxa"/>
+          </w:tcPr>
+          <w:p>
+            <w:pPr>
+              <w:jc w:val="center"/>
+            </w:pPr>
+            <w:r>
+              <w:t>Negative</w:t>
+            </w:r>
+          </w:p>
+        </w:tc>
+        <w:tc>
+          <w:tcPr>
+            <w:tcW w:w="1865" w:type="dxa"/>
+          </w:tcPr>
+          <w:p>
+            <w:pPr>
+              <w:jc w:val="center"/>
+            </w:pPr>
+            <w:r>
+              <w:t>113</w:t>
+            </w:r>
+          </w:p>
+        </w:tc>
+        <w:tc>
+          <w:tcPr>
+            <w:tcW w:w="1864" w:type="dxa"/>
+          </w:tcPr>
+          <w:p>
+            <w:pPr>
+              <w:jc w:val="center"/>
+            </w:pPr>
+            <w:r>
+              <w:t>90</w:t>
+            </w:r>
+          </w:p>
+        </w:tc>
+        <w:tc>
+          <w:tcPr>
+            <w:tcW w:w="1865" w:type="dxa"/>
+          </w:tcPr>
+          <w:p>
+            <w:pPr>
+              <w:jc w:val="center"/>
+            </w:pPr>
+            <w:r>
+              <w:t>8</w:t>
+            </w:r>
+          </w:p>
+        </w:tc>
+      </w:tr>
+      <w:tr>
+        <w:tc>
+          <w:tcPr>
+            <w:tcW w:w="1615" w:type="dxa"/>
+            <w:vMerge/>
+          </w:tcPr>
+          <w:p>
+            <w:pPr>
+              <w:jc w:val="center"/>
+            </w:pPr>
+          </w:p>
+        </w:tc>
+        <w:tc>
+          <w:tcPr>
+            <w:tcW w:w="2141" w:type="dxa"/>
+          </w:tcPr>
+          <w:p>
+            <w:pPr>
+              <w:jc w:val="center"/>
+            </w:pPr>
+            <w:r>
+              <w:t>Neutral</w:t>
+            </w:r>
+          </w:p>
+        </w:tc>
+        <w:tc>
+          <w:tcPr>
+            <w:tcW w:w="1865" w:type="dxa"/>
+          </w:tcPr>
+          <w:p>
+            <w:pPr>
+              <w:jc w:val="center"/>
+            </w:pPr>
+            <w:r>
+              <w:t>29</w:t>
+            </w:r>
+          </w:p>
+        </w:tc>
+        <w:tc>
+          <w:tcPr>
+            <w:tcW w:w="1864" w:type="dxa"/>
+          </w:tcPr>
+          <w:p>
+            <w:pPr>
+              <w:jc w:val="center"/>
+            </w:pPr>
+            <w:r>
+              <w:t>180</w:t>
+            </w:r>
+          </w:p>
+        </w:tc>
+        <w:tc>
+          <w:tcPr>
+            <w:tcW w:w="1865" w:type="dxa"/>
+          </w:tcPr>
+          <w:p>
+            <w:pPr>
+              <w:jc w:val="center"/>
+            </w:pPr>
+            <w:r>
+              <w:t>29</w:t>
+            </w:r>
+          </w:p>
+        </w:tc>
+      </w:tr>
+      <w:tr>
+        <w:tc>
+          <w:tcPr>
+            <w:tcW w:w="1615" w:type="dxa"/>
+            <w:vMerge/>
+          </w:tcPr>
+          <w:p>
+            <w:pPr>
+              <w:jc w:val="center"/>
+            </w:pPr>
+          </w:p>
+        </w:tc>
+        <w:tc>
+          <w:tcPr>
+            <w:tcW w:w="2141" w:type="dxa"/>
+          </w:tcPr>
+          <w:p>
+            <w:pPr>
+              <w:jc w:val="center"/>
+            </w:pPr>
+            <w:r>
+              <w:t>Positive</w:t>
+            </w:r>
+          </w:p>
+        </w:tc>
+        <w:tc>
+          <w:tcPr>
+            <w:tcW w:w="1865" w:type="dxa"/>
+          </w:tcPr>
+          <w:p>
+            <w:pPr>
+              <w:jc w:val="center"/>
+            </w:pPr>
+            <w:r>
+              <w:t>19</w:t>
+            </w:r>
+          </w:p>
+        </w:tc>
+        <w:tc>
+          <w:tcPr>
+            <w:tcW w:w="1864" w:type="dxa"/>
+          </w:tcPr>
+          <w:p>
+            <w:pPr>
+              <w:jc w:val="center"/>
+            </w:pPr>
+            <w:r>
+              <w:t>76</w:t>
+            </w:r>
+          </w:p>
+        </w:tc>
+        <w:tc>
+          <w:tcPr>
+            <w:tcW w:w="1865" w:type="dxa"/>
+          </w:tcPr>
+          <w:p>
+            <w:pPr>
+              <w:jc w:val="center"/>
+            </w:pPr>
+            <w:r>
+              <w:t>156</w:t>
+            </w:r>
+          </w:p>
+        </w:tc>
+      </w:tr>
+    </w:tbl>
+    <w:p/>
     <w:p>
-      <w:pPr>
-        <w:pStyle w:val="Heading3"/>
-        <w:rPr>
-          <w:color w:val="0F4761" w:themeColor="accent1" w:themeShade="BF"/>
-        </w:rPr>
-      </w:pPr>
-      <w:r>
-        <w:rPr>
-          <w:color w:val="0F4761" w:themeColor="accent1" w:themeShade="BF"/>
-        </w:rPr>
-        <w:t xml:space="preserve">4. How many times do the </w:t>
-      </w:r>
-      <w:proofErr w:type="gramStart"/>
-      <w:r>
-        <w:rPr>
-          <w:color w:val="0F4761" w:themeColor="accent1" w:themeShade="BF"/>
-        </w:rPr>
-        <w:t>words ”good</w:t>
-      </w:r>
-      <w:proofErr w:type="gramEnd"/>
-      <w:r>
-        <w:rPr>
-          <w:color w:val="0F4761" w:themeColor="accent1" w:themeShade="BF"/>
-        </w:rPr>
-        <w:t xml:space="preserve">” and ”bad” appear in the training documents with the label ”positive”, including multiple occurrences, and what </w:t>
-      </w:r>
-      <w:r>
-        <w:rPr>
-          <w:color w:val="0F4761" w:themeColor="accent1" w:themeShade="BF"/>
-        </w:rPr>
-        <w:t>are</w:t>
-      </w:r>
-      <w:r>
-        <w:rPr>
-          <w:color w:val="0F4761" w:themeColor="accent1" w:themeShade="BF"/>
-        </w:rPr>
-        <w:t xml:space="preserve"> the log ratio of their occurrences within those documents, </w:t>
-      </w:r>
-      <w:proofErr w:type="spellStart"/>
-      <w:r>
-        <w:rPr>
-          <w:color w:val="0F4761" w:themeColor="accent1" w:themeShade="BF"/>
-        </w:rPr>
-        <w:t>i.e</w:t>
-      </w:r>
-      <w:proofErr w:type="spellEnd"/>
-      <w:r>
-        <w:rPr>
-          <w:color w:val="0F4761" w:themeColor="accent1" w:themeShade="BF"/>
-        </w:rPr>
-        <w:t>, ln(P(</w:t>
-      </w:r>
-      <w:proofErr w:type="spellStart"/>
-      <w:r>
-        <w:rPr>
-          <w:color w:val="0F4761" w:themeColor="accent1" w:themeShade="BF"/>
-        </w:rPr>
-        <w:t>good|Y</w:t>
-      </w:r>
-      <w:proofErr w:type="spellEnd"/>
-      <w:r>
-        <w:rPr>
-          <w:color w:val="0F4761" w:themeColor="accent1" w:themeShade="BF"/>
-        </w:rPr>
-        <w:t xml:space="preserve"> = positive)) and ln(P(</w:t>
-      </w:r>
-      <w:proofErr w:type="spellStart"/>
-      <w:r>
-        <w:rPr>
-          <w:color w:val="0F4761" w:themeColor="accent1" w:themeShade="BF"/>
-        </w:rPr>
-        <w:t>bad|Y</w:t>
-      </w:r>
-      <w:proofErr w:type="spellEnd"/>
-      <w:r>
-        <w:rPr>
-          <w:color w:val="0F4761" w:themeColor="accent1" w:themeShade="BF"/>
-        </w:rPr>
-        <w:t xml:space="preserve"> = positive))?</w:t>
+      <w:r>
+        <w:t xml:space="preserve">The slightly higher accuracy of the Bernoulli Naive Bayes model suggests that representing information based on the presence or absence of words is more effective than relying on word frequencies. This distinction is important because, as highlighted by the Bernoulli model, performance improves in cases where the mere presence of specific words holds more </w:t>
+      </w:r>
+      <w:r>
+        <w:lastRenderedPageBreak/>
+        <w:t>significance. In contrast, the Multinomial model considers both word presence and frequency, meaning that word frequency plays a significant role in determining class labels.</w:t>
       </w:r>
     </w:p>
-    <w:p>
-      <w:pPr>
-        <w:rPr>
-          <w:color w:val="FF0000"/>
-        </w:rPr>
-      </w:pPr>
-      <w:r>
-        <w:rPr>
-          <w:color w:val="FF0000"/>
-        </w:rPr>
-        <w:t>TODO</w:t>
-      </w:r>
-    </w:p>
-    <w:p/>
     <w:sectPr>
       <w:pgSz w:w="12240" w:h="15840"/>
       <w:pgMar w:top="1440" w:right="1440" w:bottom="1440" w:left="1440" w:header="720" w:footer="720" w:gutter="0"/>
@@ -1512,7 +3143,7 @@
   <w:style w:type="paragraph" w:default="1" w:styleId="Normal">
     <w:name w:val="Normal"/>
     <w:qFormat/>
-    <w:rsid w:val="00B5130A"/>
+    <w:rsid w:val="00077FCB"/>
     <w:rPr>
       <w:rFonts w:ascii="Arial" w:hAnsi="Arial" w:cs="Arial"/>
       <w:sz w:val="22"/>
@@ -2058,6 +3689,25 @@
       <w:spacing w:val="5"/>
     </w:rPr>
   </w:style>
+  <w:style w:type="table" w:styleId="TableGrid">
+    <w:name w:val="Table Grid"/>
+    <w:basedOn w:val="TableNormal"/>
+    <w:uiPriority w:val="39"/>
+    <w:rsid w:val="00543103"/>
+    <w:pPr>
+      <w:spacing w:after="0" w:line="240" w:lineRule="auto"/>
+    </w:pPr>
+    <w:tblPr>
+      <w:tblBorders>
+        <w:top w:val="single" w:sz="4" w:space="0" w:color="auto"/>
+        <w:left w:val="single" w:sz="4" w:space="0" w:color="auto"/>
+        <w:bottom w:val="single" w:sz="4" w:space="0" w:color="auto"/>
+        <w:right w:val="single" w:sz="4" w:space="0" w:color="auto"/>
+        <w:insideH w:val="single" w:sz="4" w:space="0" w:color="auto"/>
+        <w:insideV w:val="single" w:sz="4" w:space="0" w:color="auto"/>
+      </w:tblBorders>
+    </w:tblPr>
+  </w:style>
 </w:styles>
 </file>
 
@@ -2354,4 +4004,16 @@
     </a:ext>
   </a:extLst>
 </a:theme>
+</file>
+
+<file path=customXml/item1.xml><?xml version="1.0" encoding="utf-8"?>
+<b:Sources xmlns:b="http://schemas.openxmlformats.org/officeDocument/2006/bibliography" xmlns="http://schemas.openxmlformats.org/officeDocument/2006/bibliography" SelectedStyle="\APASixthEditionOfficeOnline.xsl" StyleName="APA" Version="6"/>
+</file>
+
+<file path=customXml/itemProps1.xml><?xml version="1.0" encoding="utf-8"?>
+<ds:datastoreItem xmlns:ds="http://schemas.openxmlformats.org/officeDocument/2006/customXml" ds:itemID="{1F707833-78A7-4240-8184-C09C798C77EB}">
+  <ds:schemaRefs>
+    <ds:schemaRef ds:uri="http://schemas.openxmlformats.org/officeDocument/2006/bibliography"/>
+  </ds:schemaRefs>
+</ds:datastoreItem>
 </file>
--- a/report.docx
+++ b/report.docx
@@ -978,14 +978,21 @@
                 <w:b/>
                 <w:bCs/>
               </w:rPr>
-              <w:t xml:space="preserve"> </w:t>
-            </w:r>
-            <w:r>
-              <w:rPr>
-                <w:b/>
-                <w:bCs/>
-              </w:rPr>
-              <w:t>(out of 1)</w:t>
+              <w:t xml:space="preserve"> (out of 1</w:t>
+            </w:r>
+            <w:r>
+              <w:rPr>
+                <w:b/>
+                <w:bCs/>
+              </w:rPr>
+              <w:t>00</w:t>
+            </w:r>
+            <w:r>
+              <w:rPr>
+                <w:b/>
+                <w:bCs/>
+              </w:rPr>
+              <w:t>)</w:t>
             </w:r>
           </w:p>
         </w:tc>
@@ -1013,14 +1020,21 @@
                 <w:b/>
                 <w:bCs/>
               </w:rPr>
-              <w:t xml:space="preserve"> </w:t>
-            </w:r>
-            <w:r>
-              <w:rPr>
-                <w:b/>
-                <w:bCs/>
-              </w:rPr>
-              <w:t>(out of 1)</w:t>
+              <w:t xml:space="preserve"> (out of 1</w:t>
+            </w:r>
+            <w:r>
+              <w:rPr>
+                <w:b/>
+                <w:bCs/>
+              </w:rPr>
+              <w:t>00</w:t>
+            </w:r>
+            <w:r>
+              <w:rPr>
+                <w:b/>
+                <w:bCs/>
+              </w:rPr>
+              <w:t>)</w:t>
             </w:r>
           </w:p>
         </w:tc>
@@ -1064,7 +1078,21 @@
                 <w:b/>
                 <w:bCs/>
               </w:rPr>
-              <w:t>689/2300 = 0.2995652</w:t>
+              <w:t>689/2300 = 29</w:t>
+            </w:r>
+            <w:r>
+              <w:rPr>
+                <w:b/>
+                <w:bCs/>
+              </w:rPr>
+              <w:t>.</w:t>
+            </w:r>
+            <w:r>
+              <w:rPr>
+                <w:b/>
+                <w:bCs/>
+              </w:rPr>
+              <w:t>95652</w:t>
             </w:r>
           </w:p>
         </w:tc>
@@ -1085,35 +1113,21 @@
                 <w:b/>
                 <w:bCs/>
               </w:rPr>
-              <w:t>211</w:t>
-            </w:r>
-            <w:r>
-              <w:rPr>
-                <w:b/>
-                <w:bCs/>
-              </w:rPr>
-              <w:t>/</w:t>
-            </w:r>
-            <w:r>
-              <w:rPr>
-                <w:b/>
-                <w:bCs/>
-              </w:rPr>
-              <w:t>700</w:t>
-            </w:r>
-            <w:r>
-              <w:rPr>
-                <w:b/>
-                <w:bCs/>
-              </w:rPr>
-              <w:t xml:space="preserve"> = </w:t>
-            </w:r>
-            <w:r>
-              <w:rPr>
-                <w:b/>
-                <w:bCs/>
-              </w:rPr>
-              <w:t>30.14286</w:t>
+              <w:t>211/700 = 30</w:t>
+            </w:r>
+            <w:r>
+              <w:rPr>
+                <w:b/>
+                <w:bCs/>
+              </w:rPr>
+              <w:t>.</w:t>
+            </w:r>
+            <w:r>
+              <w:rPr>
+                <w:b/>
+                <w:bCs/>
+              </w:rPr>
+              <w:t>14286</w:t>
             </w:r>
           </w:p>
         </w:tc>
@@ -1157,7 +1171,21 @@
                 <w:b/>
                 <w:bCs/>
               </w:rPr>
-              <w:t>762/2300 = 0.3312043</w:t>
+              <w:t>762/2300 = 33</w:t>
+            </w:r>
+            <w:r>
+              <w:rPr>
+                <w:b/>
+                <w:bCs/>
+              </w:rPr>
+              <w:t>.</w:t>
+            </w:r>
+            <w:r>
+              <w:rPr>
+                <w:b/>
+                <w:bCs/>
+              </w:rPr>
+              <w:t>12043</w:t>
             </w:r>
           </w:p>
         </w:tc>
@@ -1178,35 +1206,21 @@
                 <w:b/>
                 <w:bCs/>
               </w:rPr>
-              <w:t>238</w:t>
-            </w:r>
-            <w:r>
-              <w:rPr>
-                <w:b/>
-                <w:bCs/>
-              </w:rPr>
-              <w:t>/</w:t>
-            </w:r>
-            <w:r>
-              <w:rPr>
-                <w:b/>
-                <w:bCs/>
-              </w:rPr>
-              <w:t xml:space="preserve">700 </w:t>
-            </w:r>
-            <w:r>
-              <w:rPr>
-                <w:b/>
-                <w:bCs/>
-              </w:rPr>
-              <w:t xml:space="preserve">= </w:t>
-            </w:r>
-            <w:r>
-              <w:rPr>
-                <w:b/>
-                <w:bCs/>
-              </w:rPr>
-              <w:t>34.00000</w:t>
+              <w:t>238/700 = 34</w:t>
+            </w:r>
+            <w:r>
+              <w:rPr>
+                <w:b/>
+                <w:bCs/>
+              </w:rPr>
+              <w:t>.</w:t>
+            </w:r>
+            <w:r>
+              <w:rPr>
+                <w:b/>
+                <w:bCs/>
+              </w:rPr>
+              <w:t>00000</w:t>
             </w:r>
           </w:p>
         </w:tc>
@@ -1257,7 +1271,21 @@
                 <w:b/>
                 <w:bCs/>
               </w:rPr>
-              <w:t>0.3691304</w:t>
+              <w:t>36</w:t>
+            </w:r>
+            <w:r>
+              <w:rPr>
+                <w:b/>
+                <w:bCs/>
+              </w:rPr>
+              <w:t>.</w:t>
+            </w:r>
+            <w:r>
+              <w:rPr>
+                <w:b/>
+                <w:bCs/>
+              </w:rPr>
+              <w:t>91304</w:t>
             </w:r>
           </w:p>
         </w:tc>
@@ -1278,35 +1306,7 @@
                 <w:b/>
                 <w:bCs/>
               </w:rPr>
-              <w:t>251</w:t>
-            </w:r>
-            <w:r>
-              <w:rPr>
-                <w:b/>
-                <w:bCs/>
-              </w:rPr>
-              <w:t>/</w:t>
-            </w:r>
-            <w:r>
-              <w:rPr>
-                <w:b/>
-                <w:bCs/>
-              </w:rPr>
-              <w:t>700</w:t>
-            </w:r>
-            <w:r>
-              <w:rPr>
-                <w:b/>
-                <w:bCs/>
-              </w:rPr>
-              <w:t xml:space="preserve"> =</w:t>
-            </w:r>
-            <w:r>
-              <w:rPr>
-                <w:b/>
-                <w:bCs/>
-              </w:rPr>
-              <w:t xml:space="preserve"> 35.85714</w:t>
+              <w:t>251/700 = 35.85714</w:t>
             </w:r>
           </w:p>
         </w:tc>
@@ -1369,7 +1369,7 @@
                 <w:b/>
                 <w:bCs/>
               </w:rPr>
-              <w:t xml:space="preserve"> (out of 1)</w:t>
+              <w:t xml:space="preserve"> (out of 100)</w:t>
             </w:r>
           </w:p>
         </w:tc>
@@ -1413,56 +1413,21 @@
                 <w:b/>
                 <w:bCs/>
               </w:rPr>
-              <w:t>(</w:t>
-            </w:r>
-            <w:r>
-              <w:rPr>
-                <w:b/>
-                <w:bCs/>
-              </w:rPr>
-              <w:t>689</w:t>
-            </w:r>
-            <w:r>
-              <w:rPr>
-                <w:b/>
-                <w:bCs/>
-              </w:rPr>
-              <w:t>+211)</w:t>
-            </w:r>
-            <w:r>
-              <w:rPr>
-                <w:b/>
-                <w:bCs/>
-              </w:rPr>
-              <w:t xml:space="preserve"> </w:t>
-            </w:r>
-            <w:r>
-              <w:rPr>
-                <w:b/>
-                <w:bCs/>
-              </w:rPr>
-              <w:t>/</w:t>
-            </w:r>
-            <w:r>
-              <w:rPr>
-                <w:b/>
-                <w:bCs/>
-              </w:rPr>
-              <w:t xml:space="preserve"> </w:t>
-            </w:r>
-            <w:r>
-              <w:rPr>
-                <w:b/>
-                <w:bCs/>
-              </w:rPr>
-              <w:t>2300 = 0.</w:t>
-            </w:r>
-            <w:r>
-              <w:rPr>
-                <w:b/>
-                <w:bCs/>
-              </w:rPr>
-              <w:t>3</w:t>
+              <w:t>689/2300 = 29</w:t>
+            </w:r>
+            <w:r>
+              <w:rPr>
+                <w:b/>
+                <w:bCs/>
+              </w:rPr>
+              <w:t>.</w:t>
+            </w:r>
+            <w:r>
+              <w:rPr>
+                <w:b/>
+                <w:bCs/>
+              </w:rPr>
+              <w:t>95652</w:t>
             </w:r>
           </w:p>
         </w:tc>
@@ -1506,49 +1471,21 @@
                 <w:b/>
                 <w:bCs/>
               </w:rPr>
-              <w:t>(</w:t>
-            </w:r>
-            <w:r>
-              <w:rPr>
-                <w:b/>
-                <w:bCs/>
-              </w:rPr>
-              <w:t>762</w:t>
-            </w:r>
-            <w:r>
-              <w:rPr>
-                <w:b/>
-                <w:bCs/>
-              </w:rPr>
-              <w:t xml:space="preserve">+238) </w:t>
-            </w:r>
-            <w:r>
-              <w:rPr>
-                <w:b/>
-                <w:bCs/>
-              </w:rPr>
-              <w:t>/</w:t>
-            </w:r>
-            <w:r>
-              <w:rPr>
-                <w:b/>
-                <w:bCs/>
-              </w:rPr>
-              <w:t xml:space="preserve"> </w:t>
-            </w:r>
-            <w:r>
-              <w:rPr>
-                <w:b/>
-                <w:bCs/>
-              </w:rPr>
-              <w:t>2300 = 0.33</w:t>
-            </w:r>
-            <w:r>
-              <w:rPr>
-                <w:b/>
-                <w:bCs/>
-              </w:rPr>
-              <w:t>3</w:t>
+              <w:t>762/2300 = 33</w:t>
+            </w:r>
+            <w:r>
+              <w:rPr>
+                <w:b/>
+                <w:bCs/>
+              </w:rPr>
+              <w:t>.</w:t>
+            </w:r>
+            <w:r>
+              <w:rPr>
+                <w:b/>
+                <w:bCs/>
+              </w:rPr>
+              <w:t>12043</w:t>
             </w:r>
           </w:p>
         </w:tc>
@@ -1592,49 +1529,21 @@
                 <w:b/>
                 <w:bCs/>
               </w:rPr>
-              <w:t>(</w:t>
-            </w:r>
-            <w:r>
-              <w:rPr>
-                <w:b/>
-                <w:bCs/>
-              </w:rPr>
-              <w:t>849</w:t>
-            </w:r>
-            <w:r>
-              <w:rPr>
-                <w:b/>
-                <w:bCs/>
-              </w:rPr>
-              <w:t xml:space="preserve">+251) </w:t>
-            </w:r>
-            <w:r>
-              <w:rPr>
-                <w:b/>
-                <w:bCs/>
-              </w:rPr>
-              <w:t>/</w:t>
-            </w:r>
-            <w:r>
-              <w:rPr>
-                <w:b/>
-                <w:bCs/>
-              </w:rPr>
-              <w:t xml:space="preserve"> </w:t>
-            </w:r>
-            <w:r>
-              <w:rPr>
-                <w:b/>
-                <w:bCs/>
-              </w:rPr>
-              <w:t>2300 = 0.36</w:t>
-            </w:r>
-            <w:r>
-              <w:rPr>
-                <w:b/>
-                <w:bCs/>
-              </w:rPr>
-              <w:t>7</w:t>
+              <w:t>849/2300 = 36</w:t>
+            </w:r>
+            <w:r>
+              <w:rPr>
+                <w:b/>
+                <w:bCs/>
+              </w:rPr>
+              <w:t>.</w:t>
+            </w:r>
+            <w:r>
+              <w:rPr>
+                <w:b/>
+                <w:bCs/>
+              </w:rPr>
+              <w:t>91304</w:t>
             </w:r>
           </w:p>
         </w:tc>
@@ -1656,26 +1565,44 @@
     </w:p>
     <w:p>
       <w:r>
-        <w:t xml:space="preserve">The overall dataset, comprising both training and validation data, shows a class distribution that closely aligns with that of the training set. This similarity indicates that no class is notably underrepresented. However, </w:t>
+        <w:t>The overall dataset, comprising both training and validation data, shows a class distribution that closely aligns with that of the training set. This similarity indicates that no class is notably underrepresented</w:t>
+      </w:r>
+      <w:r>
+        <w:t xml:space="preserve"> as </w:t>
+      </w:r>
+      <w:r>
+        <w:t xml:space="preserve">each </w:t>
+      </w:r>
+      <w:r>
+        <w:t>comprises</w:t>
+      </w:r>
+      <w:r>
+        <w:t xml:space="preserve"> approximately one-third of the total dataset.</w:t>
+      </w:r>
+      <w:r>
+        <w:t xml:space="preserve"> However, </w:t>
       </w:r>
       <w:r>
         <w:t>a </w:t>
       </w:r>
       <w:r>
-        <w:t>class imbalance can still lead the model to favor the majority class in predictions, potentially reducing accuracy for minority classes.</w:t>
-      </w:r>
-    </w:p>
-    <w:p/>
-    <w:p>
+        <w:t>class imbalance can still lead the model to favor the majority class in predictions, potentially reducing accuracy for minority classes</w:t>
+      </w:r>
+      <w:r>
+        <w:t xml:space="preserve">, as it has more </w:t>
+      </w:r>
+      <w:r>
+        <w:t>examples to learn.</w:t>
+      </w:r>
+      <w:r>
+        <w:t xml:space="preserve"> </w:t>
+      </w:r>
+      <w:r>
+        <w:t xml:space="preserve">Maintaining a balanced dataset is essential to minimize skew and enhance model performance. As discussed </w:t>
+      </w:r>
       <w:r>
         <w:lastRenderedPageBreak/>
-        <w:t xml:space="preserve">Maintaining a balanced dataset is essential to minimize skew and enhance model performance. As discussed in class, if the model is not trained sufficiently, it may be too simplistic </w:t>
-      </w:r>
-      <w:r>
-        <w:t xml:space="preserve">or </w:t>
-      </w:r>
-      <w:r>
-        <w:t>underfitting to capture the underlying feature patterns, resulting in lower prediction accuracy.</w:t>
+        <w:t>in class, if the model is not trained sufficiently, it may be too simplistic or underfitting to capture the underlying feature patterns, resulting in lower prediction accuracy.</w:t>
       </w:r>
     </w:p>
     <w:p>
@@ -1689,13 +1616,64 @@
         <w:t>are</w:t>
       </w:r>
       <w:r>
-        <w:t xml:space="preserve"> the log ratio of their occurrences within those documents, i.e, ln(P(good|Y = positive)) and ln(P(bad|Y = positive))?</w:t>
+        <w:t xml:space="preserve"> the log ratio of their occurrences within those documents, </w:t>
+      </w:r>
+      <w:proofErr w:type="spellStart"/>
+      <w:r>
+        <w:t>i.e</w:t>
+      </w:r>
+      <w:proofErr w:type="spellEnd"/>
+      <w:r>
+        <w:t>, ln(P(</w:t>
+      </w:r>
+      <w:proofErr w:type="spellStart"/>
+      <w:r>
+        <w:t>good|Y</w:t>
+      </w:r>
+      <w:proofErr w:type="spellEnd"/>
+      <w:r>
+        <w:t xml:space="preserve"> = positive)) and ln(P(</w:t>
+      </w:r>
+      <w:proofErr w:type="spellStart"/>
+      <w:r>
+        <w:t>bad|Y</w:t>
+      </w:r>
+      <w:proofErr w:type="spellEnd"/>
+      <w:r>
+        <w:t xml:space="preserve"> = positive))?</w:t>
       </w:r>
     </w:p>
     <w:p>
       <w:r>
         <w:t>The count of "good" occurrences when the output label is 2 (indicating a positive review) is 207. In contrast, the count of "bad" occurrences for the same output label is 12.</w:t>
       </w:r>
+    </w:p>
+    <w:p>
+      <m:oMath>
+        <m:r>
+          <w:rPr>
+            <w:rFonts w:ascii="Cambria Math" w:hAnsi="Cambria Math"/>
+          </w:rPr>
+          <m:t>P (good | Y = positive) = 207/849</m:t>
+        </m:r>
+      </m:oMath>
+      <w:r>
+        <w:t xml:space="preserve">  </w:t>
+      </w:r>
+      <w:r>
+        <w:t xml:space="preserve">and </w:t>
+      </w:r>
+      <w:r>
+        <w:t xml:space="preserve"> </w:t>
+      </w:r>
+      <m:oMath>
+        <m:r>
+          <w:rPr>
+            <w:rFonts w:ascii="Cambria Math" w:hAnsi="Cambria Math"/>
+          </w:rPr>
+          <m:t>P (bad | Y = positive) = 12/849</m:t>
+        </m:r>
+      </m:oMath>
     </w:p>
     <w:p>
       <w:pPr>
@@ -1725,10 +1703,7 @@
         <w:t>stio</w:t>
       </w:r>
       <w:r>
-        <w:t>n 3.</w:t>
-      </w:r>
-      <w:r>
-        <w:t>2</w:t>
+        <w:t>n 3.2</w:t>
       </w:r>
       <w:r>
         <w:t xml:space="preserve"> Confusion Matrix for Multinomial Naïve Bayes</w:t>
@@ -1737,7 +1712,16 @@
         <w:t xml:space="preserve"> (</w:t>
       </w:r>
       <w:r>
-        <w:t>α=</w:t>
+        <w:t>α</w:t>
+      </w:r>
+      <w:r>
+        <w:t xml:space="preserve"> </w:t>
+      </w:r>
+      <w:r>
+        <w:t>=</w:t>
+      </w:r>
+      <w:r>
+        <w:t xml:space="preserve"> </w:t>
       </w:r>
       <w:r>
         <w:t>0)</w:t>
@@ -1806,6 +1790,9 @@
               <w:jc w:val="center"/>
             </w:pPr>
             <w:r>
+              <w:t xml:space="preserve">Accuracy: </w:t>
+            </w:r>
+            <w:r>
               <w:t>0.301</w:t>
             </w:r>
           </w:p>
@@ -2046,7 +2033,35 @@
         </w:tc>
       </w:tr>
     </w:tbl>
-    <w:p/>
+    <w:p>
+      <w:r>
+        <w:t xml:space="preserve">Table </w:t>
+      </w:r>
+      <w:r>
+        <w:br/>
+      </w:r>
+      <w:r>
+        <w:t xml:space="preserve">I </w:t>
+      </w:r>
+      <w:r>
+        <w:t xml:space="preserve">did not set </w:t>
+      </w:r>
+      <w:r>
+        <w:t xml:space="preserve">it </w:t>
+      </w:r>
+      <w:r>
+        <w:t>to 1e-12</w:t>
+      </w:r>
+      <w:r>
+        <w:t>;</w:t>
+      </w:r>
+      <w:r>
+        <w:t xml:space="preserve"> there </w:t>
+      </w:r>
+      <w:r>
+        <w:t>is a commented-out block of code to set in the q2main.py file.</w:t>
+      </w:r>
+    </w:p>
     <w:p>
       <w:pPr>
         <w:pStyle w:val="Heading2"/>
@@ -2058,16 +2073,10 @@
         <w:t>stio</w:t>
       </w:r>
       <w:r>
-        <w:t>n 3.</w:t>
-      </w:r>
-      <w:r>
-        <w:t>3</w:t>
-      </w:r>
-      <w:r>
-        <w:t xml:space="preserve"> </w:t>
-      </w:r>
-      <w:r>
-        <w:t>Confusion Matrix for Multinomial Naïve Bayes</w:t>
+        <w:t>n 3.3</w:t>
+      </w:r>
+      <w:r>
+        <w:t xml:space="preserve"> Confusion Matrix for Multinomial Naïve Bayes</w:t>
       </w:r>
       <w:r>
         <w:t xml:space="preserve"> (</w:t>
@@ -2142,6 +2151,9 @@
               <w:jc w:val="center"/>
             </w:pPr>
             <w:r>
+              <w:t xml:space="preserve">Accuracy: </w:t>
+            </w:r>
+            <w:r>
               <w:t>0</w:t>
             </w:r>
             <w:r>
@@ -2385,7 +2397,11 @@
         </w:tc>
       </w:tr>
     </w:tbl>
-    <w:p/>
+    <w:p>
+      <w:r>
+        <w:t>Table 2</w:t>
+      </w:r>
+    </w:p>
     <w:p>
       <w:r>
         <w:t>Using additive smoothing with a Dirichlet prior (α=1) prevents zero probabilities for words that are absent in the texts. This approach enhances test set accuracy and generalization, particularly when training data is limited. My findings support this improvement, as evidenced by the higher accuracy in Table 2 compared to Table 1.</w:t>
@@ -2402,16 +2418,10 @@
         <w:t>stio</w:t>
       </w:r>
       <w:r>
-        <w:t>n 3.</w:t>
-      </w:r>
-      <w:r>
-        <w:t>4</w:t>
-      </w:r>
-      <w:r>
-        <w:t xml:space="preserve"> </w:t>
-      </w:r>
-      <w:r>
-        <w:t xml:space="preserve">Confusion Matrix for </w:t>
+        <w:t>n 3.4</w:t>
+      </w:r>
+      <w:r>
+        <w:t xml:space="preserve"> Confusion Matrix for </w:t>
       </w:r>
       <w:r>
         <w:t>Bernoulli</w:t>
@@ -2483,6 +2493,9 @@
               <w:jc w:val="center"/>
             </w:pPr>
             <w:r>
+              <w:t xml:space="preserve">Accuracy: </w:t>
+            </w:r>
+            <w:r>
               <w:t>0.641</w:t>
             </w:r>
           </w:p>
@@ -2723,14 +2736,18 @@
         </w:tc>
       </w:tr>
     </w:tbl>
-    <w:p/>
     <w:p>
       <w:r>
-        <w:t xml:space="preserve">The slightly higher accuracy of the Bernoulli Naive Bayes model suggests that representing information based on the presence or absence of words is more effective than relying on word frequencies. This distinction is important because, as highlighted by the Bernoulli model, performance improves in cases where the mere presence of specific words holds more </w:t>
+        <w:t>Table 3</w:t>
+      </w:r>
+    </w:p>
+    <w:p>
+      <w:r>
+        <w:t xml:space="preserve">The accuracy of both models is similar, with MNB being slightly more accurate. Representing information based on the presence or absence of words is like relying on word frequencies. MNB performs better in the negative class, with more correct predictions and fewer </w:t>
       </w:r>
       <w:r>
         <w:lastRenderedPageBreak/>
-        <w:t>significance. In contrast, the Multinomial model considers both word presence and frequency, meaning that word frequency plays a significant role in determining class labels.</w:t>
+        <w:t>misclassifications, especially in the positive category. BNB handles the neutral class significantly better, showing a higher correct classification rate and lower misclassification. MNB is considerably more effective in correctly predicting the positive class than BNB, with fewer samples misclassified. In summary, MNB is more suitable when the frequency of words contributes to the sentiment distinction, which explains its higher performance on negative and positive classes. BNB, however, captures neutral instances better, possibly due to its binary treatment of features. For tasks involving sentiment analysis where frequency matters, MNB might offer a slight advantage, while BNB might be beneficial in applications where binary presence/absence is critical. However, they are very similar and may change from task to task.</w:t>
       </w:r>
     </w:p>
     <w:sectPr>

--- a/report.docx
+++ b/report.docx
@@ -1571,13 +1571,7 @@
         <w:t xml:space="preserve"> as </w:t>
       </w:r>
       <w:r>
-        <w:t xml:space="preserve">each </w:t>
-      </w:r>
-      <w:r>
-        <w:t>comprises</w:t>
-      </w:r>
-      <w:r>
-        <w:t xml:space="preserve"> approximately one-third of the total dataset.</w:t>
+        <w:t>each comprises approximately one-third of the total dataset.</w:t>
       </w:r>
       <w:r>
         <w:t xml:space="preserve"> However, </w:t>
@@ -2038,6 +2032,9 @@
         <w:t xml:space="preserve">Table </w:t>
       </w:r>
       <w:r>
+        <w:t>1</w:t>
+      </w:r>
+      <w:r>
         <w:br/>
       </w:r>
       <w:r>
@@ -2047,7 +2044,10 @@
         <w:t xml:space="preserve">did not set </w:t>
       </w:r>
       <w:r>
-        <w:t xml:space="preserve">it </w:t>
+        <w:t>log</w:t>
+      </w:r>
+      <w:r>
+        <w:t xml:space="preserve"> </w:t>
       </w:r>
       <w:r>
         <w:t>to 1e-12</w:t>
@@ -3367,6 +3367,7 @@
   <w:style w:type="character" w:default="1" w:styleId="DefaultParagraphFont">
     <w:name w:val="Default Paragraph Font"/>
     <w:uiPriority w:val="1"/>
+    <w:semiHidden/>
     <w:unhideWhenUsed/>
   </w:style>
   <w:style w:type="table" w:default="1" w:styleId="TableNormal">
